--- a/Doku.docx
+++ b/Doku.docx
@@ -928,13 +928,11 @@
         <w:jc w:val="both"/>
       </w:pPr>
       <w:bookmarkStart w:id="0" w:name="_Toc107242629"/>
-      <w:proofErr w:type="spellStart"/>
       <w:r>
         <w:lastRenderedPageBreak/>
         <w:t>Firebase</w:t>
       </w:r>
       <w:bookmarkEnd w:id="0"/>
-      <w:proofErr w:type="spellEnd"/>
       <w:r>
         <w:t xml:space="preserve"> </w:t>
       </w:r>
@@ -1018,15 +1016,7 @@
                               <w:fldChar w:fldCharType="end"/>
                             </w:r>
                             <w:r>
-                              <w:t xml:space="preserve"> </w:t>
-                            </w:r>
-                            <w:proofErr w:type="spellStart"/>
-                            <w:r>
-                              <w:t>Firebase</w:t>
-                            </w:r>
-                            <w:proofErr w:type="spellEnd"/>
-                            <w:r>
-                              <w:t xml:space="preserve"> Angebot</w:t>
+                              <w:t xml:space="preserve"> Firebase Angebot</w:t>
                             </w:r>
                             <w:bookmarkEnd w:id="1"/>
                           </w:p>
@@ -1087,15 +1077,7 @@
                         <w:fldChar w:fldCharType="end"/>
                       </w:r>
                       <w:r>
-                        <w:t xml:space="preserve"> </w:t>
-                      </w:r>
-                      <w:proofErr w:type="spellStart"/>
-                      <w:r>
-                        <w:t>Firebase</w:t>
-                      </w:r>
-                      <w:proofErr w:type="spellEnd"/>
-                      <w:r>
-                        <w:t xml:space="preserve"> Angebot</w:t>
+                        <w:t xml:space="preserve"> Firebase Angebot</w:t>
                       </w:r>
                       <w:bookmarkEnd w:id="2"/>
                     </w:p>
@@ -1174,13 +1156,8 @@
           </wp:anchor>
         </w:drawing>
       </w:r>
-      <w:proofErr w:type="spellStart"/>
-      <w:r>
-        <w:t>Firebase</w:t>
-      </w:r>
-      <w:proofErr w:type="spellEnd"/>
-      <w:r>
-        <w:t xml:space="preserve"> ist eine Entwicklungsplattform zur Entwicklung von mobilen und webbasierten Apps in der Google Cloud Plattform. Auf der Plattform wird eine breite Auswahl an Services zur Verfügung gestellt, welche die Entwicklung erleichtern</w:t>
+      <w:r>
+        <w:t>Firebase ist eine Entwicklungsplattform zur Entwicklung von mobilen und webbasierten Apps in der Google Cloud Plattform. Auf der Plattform wird eine breite Auswahl an Services zur Verfügung gestellt, welche die Entwicklung erleichtern</w:t>
       </w:r>
       <w:r>
         <w:t>.</w:t>
@@ -1267,50 +1244,10 @@
         <w:jc w:val="both"/>
       </w:pPr>
       <w:r>
-        <w:t xml:space="preserve">In der Notes App werden wir Cloud </w:t>
-      </w:r>
-      <w:proofErr w:type="spellStart"/>
-      <w:r>
-        <w:t>Firestore</w:t>
-      </w:r>
-      <w:proofErr w:type="spellEnd"/>
-      <w:r>
-        <w:t xml:space="preserve"> verwenden. </w:t>
-      </w:r>
-      <w:r>
-        <w:t xml:space="preserve">Cloud </w:t>
-      </w:r>
-      <w:proofErr w:type="spellStart"/>
-      <w:r>
-        <w:t>Firestore</w:t>
-      </w:r>
-      <w:proofErr w:type="spellEnd"/>
-      <w:r>
-        <w:t xml:space="preserve"> ist eine NoSQL-Datenbank mit der die Daten einer App global gespeichert, synchronisiert und abgefragt werden können. Die mobile- und Web-SDKs bieten die Einbindung der Daten in eine App, ohne einen eigenen Server einrichten zu müssen. Demnach lassen sich “True </w:t>
-      </w:r>
-      <w:proofErr w:type="spellStart"/>
-      <w:r>
-        <w:t>Serverless</w:t>
-      </w:r>
-      <w:proofErr w:type="spellEnd"/>
-      <w:r>
-        <w:t xml:space="preserve"> </w:t>
-      </w:r>
-      <w:proofErr w:type="spellStart"/>
-      <w:r>
-        <w:t>Applications</w:t>
-      </w:r>
-      <w:proofErr w:type="spellEnd"/>
-      <w:r>
-        <w:t xml:space="preserve">” mit </w:t>
-      </w:r>
-      <w:proofErr w:type="spellStart"/>
-      <w:r>
-        <w:t>Firebase</w:t>
-      </w:r>
-      <w:proofErr w:type="spellEnd"/>
-      <w:r>
-        <w:t xml:space="preserve"> realisieren.</w:t>
+        <w:t xml:space="preserve">In der Notes App werden wir Cloud Firestore verwenden. </w:t>
+      </w:r>
+      <w:r>
+        <w:t>Cloud Firestore ist eine NoSQL-Datenbank mit der die Daten einer App global gespeichert, synchronisiert und abgefragt werden können. Die mobile- und Web-SDKs bieten die Einbindung der Daten in eine App, ohne einen eigenen Server einrichten zu müssen. Demnach lassen sich “True Serverless Applications” mit Firebase realisieren.</w:t>
       </w:r>
     </w:p>
     <w:p>
@@ -1333,34 +1270,10 @@
         <w:t xml:space="preserve">Zunächst </w:t>
       </w:r>
       <w:r>
-        <w:t xml:space="preserve">müssen wir uns einen Account bei </w:t>
-      </w:r>
-      <w:proofErr w:type="spellStart"/>
-      <w:r>
-        <w:t>Firebase</w:t>
-      </w:r>
-      <w:proofErr w:type="spellEnd"/>
-      <w:r>
-        <w:t xml:space="preserve"> erstellen. Ist dies erledigt können wir auch schon ein Projekt erstellen. Dieses nennen wir hier einfach </w:t>
-      </w:r>
-      <w:proofErr w:type="spellStart"/>
-      <w:r>
-        <w:t>MyWebApp</w:t>
-      </w:r>
-      <w:proofErr w:type="spellEnd"/>
-      <w:r>
-        <w:t>.</w:t>
-      </w:r>
-      <w:r>
-        <w:t xml:space="preserve"> Ist dies erledigt so sollten wir auf das </w:t>
-      </w:r>
-      <w:proofErr w:type="spellStart"/>
-      <w:r>
-        <w:t>Firebase</w:t>
-      </w:r>
-      <w:proofErr w:type="spellEnd"/>
-      <w:r>
-        <w:t xml:space="preserve"> Dashboard gelangen.</w:t>
+        <w:t>müssen wir uns einen Account bei Firebase erstellen. Ist dies erledigt können wir auch schon ein Projekt erstellen. Dieses nennen wir hier einfach MyWebApp.</w:t>
+      </w:r>
+      <w:r>
+        <w:t xml:space="preserve"> Ist dies erledigt so sollten wir auf das Firebase Dashboard gelangen.</w:t>
       </w:r>
     </w:p>
     <w:p>
@@ -1442,15 +1355,7 @@
                               <w:fldChar w:fldCharType="end"/>
                             </w:r>
                             <w:r>
-                              <w:t xml:space="preserve"> </w:t>
-                            </w:r>
-                            <w:proofErr w:type="spellStart"/>
-                            <w:r>
-                              <w:t>Firebase</w:t>
-                            </w:r>
-                            <w:proofErr w:type="spellEnd"/>
-                            <w:r>
-                              <w:t xml:space="preserve"> Dashboard</w:t>
+                              <w:t xml:space="preserve"> Firebase Dashboard</w:t>
                             </w:r>
                             <w:bookmarkEnd w:id="4"/>
                           </w:p>
@@ -1507,15 +1412,7 @@
                         <w:fldChar w:fldCharType="end"/>
                       </w:r>
                       <w:r>
-                        <w:t xml:space="preserve"> </w:t>
-                      </w:r>
-                      <w:proofErr w:type="spellStart"/>
-                      <w:r>
-                        <w:t>Firebase</w:t>
-                      </w:r>
-                      <w:proofErr w:type="spellEnd"/>
-                      <w:r>
-                        <w:t xml:space="preserve"> Dashboard</w:t>
+                        <w:t xml:space="preserve"> Firebase Dashboard</w:t>
                       </w:r>
                       <w:bookmarkEnd w:id="5"/>
                     </w:p>
@@ -1703,15 +1600,7 @@
                               <w:fldChar w:fldCharType="end"/>
                             </w:r>
                             <w:r>
-                              <w:t xml:space="preserve"> </w:t>
-                            </w:r>
-                            <w:proofErr w:type="spellStart"/>
-                            <w:r>
-                              <w:t>Firebase</w:t>
-                            </w:r>
-                            <w:proofErr w:type="spellEnd"/>
-                            <w:r>
-                              <w:t xml:space="preserve"> Settings</w:t>
+                              <w:t xml:space="preserve"> Firebase Settings</w:t>
                             </w:r>
                             <w:bookmarkEnd w:id="6"/>
                           </w:p>
@@ -1768,15 +1657,7 @@
                         <w:fldChar w:fldCharType="end"/>
                       </w:r>
                       <w:r>
-                        <w:t xml:space="preserve"> </w:t>
-                      </w:r>
-                      <w:proofErr w:type="spellStart"/>
-                      <w:r>
-                        <w:t>Firebase</w:t>
-                      </w:r>
-                      <w:proofErr w:type="spellEnd"/>
-                      <w:r>
-                        <w:t xml:space="preserve"> Settings</w:t>
+                        <w:t xml:space="preserve"> Firebase Settings</w:t>
                       </w:r>
                       <w:bookmarkEnd w:id="7"/>
                     </w:p>
@@ -1852,23 +1733,7 @@
         <w:t>Nun müssen wir noch in die Einstellungen wechseln und unter Allgemein und Meine Apps</w:t>
       </w:r>
       <w:r>
-        <w:t xml:space="preserve"> </w:t>
-      </w:r>
-      <w:proofErr w:type="spellStart"/>
-      <w:r>
-        <w:t>gegbenfalls</w:t>
-      </w:r>
-      <w:proofErr w:type="spellEnd"/>
-      <w:r>
-        <w:t xml:space="preserve"> eine </w:t>
-      </w:r>
-      <w:proofErr w:type="spellStart"/>
-      <w:r>
-        <w:t>WebApp</w:t>
-      </w:r>
-      <w:proofErr w:type="spellEnd"/>
-      <w:r>
-        <w:t xml:space="preserve"> hinzufügen. Normalerweise sollte dies jedoch schon automatisch erstellt werden.</w:t>
+        <w:t xml:space="preserve"> gegbenfalls eine WebApp hinzufügen. Normalerweise sollte dies jedoch schon automatisch erstellt werden.</w:t>
       </w:r>
     </w:p>
     <w:p>
@@ -1911,7 +1776,6 @@
       <w:r>
         <w:t xml:space="preserve">die Konstante </w:t>
       </w:r>
-      <w:proofErr w:type="spellStart"/>
       <w:r>
         <w:rPr>
           <w:rFonts w:ascii="Courier New" w:hAnsi="Courier New" w:cs="Courier New"/>
@@ -1922,7 +1786,6 @@
         </w:rPr>
         <w:t>firebaseConfig</w:t>
       </w:r>
-      <w:proofErr w:type="spellEnd"/>
       <w:r>
         <w:rPr>
           <w:rFonts w:cstheme="minorHAnsi"/>
@@ -1932,26 +1795,10 @@
         <w:t xml:space="preserve"> </w:t>
       </w:r>
       <w:r>
-        <w:t xml:space="preserve">kopieren. Diese brauchen wir damit </w:t>
-      </w:r>
-      <w:proofErr w:type="spellStart"/>
-      <w:r>
-        <w:t>Firebase</w:t>
-      </w:r>
-      <w:proofErr w:type="spellEnd"/>
-      <w:r>
-        <w:t xml:space="preserve"> weiß welches Projekt gemeint ist.</w:t>
-      </w:r>
-      <w:r>
-        <w:t xml:space="preserve"> Den API Key von </w:t>
-      </w:r>
-      <w:proofErr w:type="spellStart"/>
-      <w:r>
-        <w:t>Firebase</w:t>
-      </w:r>
-      <w:proofErr w:type="spellEnd"/>
-      <w:r>
-        <w:t xml:space="preserve"> offen zu legt laut Google kein Sicherheitsrisiko da! </w:t>
+        <w:t>kopieren. Diese brauchen wir damit Firebase weiß welches Projekt gemeint ist.</w:t>
+      </w:r>
+      <w:r>
+        <w:t xml:space="preserve"> Den API Key von Firebase offen zu legt laut Google kein Sicherheitsrisiko da! </w:t>
       </w:r>
     </w:p>
     <w:tbl>
@@ -1985,7 +1832,6 @@
                 <w:lang w:eastAsia="de-AT"/>
               </w:rPr>
             </w:pPr>
-            <w:proofErr w:type="spellStart"/>
             <w:r>
               <w:rPr>
                 <w:rFonts w:ascii="Courier New" w:eastAsia="Times New Roman" w:hAnsi="Courier New" w:cs="Courier New"/>
@@ -1996,7 +1842,6 @@
               </w:rPr>
               <w:t>const</w:t>
             </w:r>
-            <w:proofErr w:type="spellEnd"/>
             <w:r>
               <w:rPr>
                 <w:rFonts w:ascii="Courier New" w:eastAsia="Times New Roman" w:hAnsi="Courier New" w:cs="Courier New"/>
@@ -2005,29 +1850,7 @@
                 <w:szCs w:val="21"/>
                 <w:lang w:eastAsia="de-AT"/>
               </w:rPr>
-              <w:t xml:space="preserve"> </w:t>
-            </w:r>
-            <w:proofErr w:type="spellStart"/>
-            <w:r>
-              <w:rPr>
-                <w:rFonts w:ascii="Courier New" w:eastAsia="Times New Roman" w:hAnsi="Courier New" w:cs="Courier New"/>
-                <w:color w:val="000000"/>
-                <w:sz w:val="21"/>
-                <w:szCs w:val="21"/>
-                <w:lang w:eastAsia="de-AT"/>
-              </w:rPr>
-              <w:t>firebaseConfig</w:t>
-            </w:r>
-            <w:proofErr w:type="spellEnd"/>
-            <w:r>
-              <w:rPr>
-                <w:rFonts w:ascii="Courier New" w:eastAsia="Times New Roman" w:hAnsi="Courier New" w:cs="Courier New"/>
-                <w:color w:val="000000"/>
-                <w:sz w:val="21"/>
-                <w:szCs w:val="21"/>
-                <w:lang w:eastAsia="de-AT"/>
-              </w:rPr>
-              <w:t xml:space="preserve"> </w:t>
+              <w:t xml:space="preserve"> firebaseConfig </w:t>
             </w:r>
             <w:r>
               <w:rPr>
@@ -2068,20 +1891,8 @@
                 <w:lang w:eastAsia="de-AT"/>
               </w:rPr>
               <w:br/>
-              <w:t xml:space="preserve">  </w:t>
+              <w:t>  apiKey</w:t>
             </w:r>
-            <w:proofErr w:type="spellStart"/>
-            <w:r>
-              <w:rPr>
-                <w:rFonts w:ascii="Courier New" w:eastAsia="Times New Roman" w:hAnsi="Courier New" w:cs="Courier New"/>
-                <w:color w:val="000000"/>
-                <w:sz w:val="21"/>
-                <w:szCs w:val="21"/>
-                <w:lang w:eastAsia="de-AT"/>
-              </w:rPr>
-              <w:t>apiKey</w:t>
-            </w:r>
-            <w:proofErr w:type="spellEnd"/>
             <w:r>
               <w:rPr>
                 <w:rFonts w:ascii="Courier New" w:eastAsia="Times New Roman" w:hAnsi="Courier New" w:cs="Courier New"/>
@@ -2171,20 +1982,8 @@
                 <w:lang w:eastAsia="de-AT"/>
               </w:rPr>
               <w:br/>
-              <w:t xml:space="preserve">  </w:t>
+              <w:t>  authDomain</w:t>
             </w:r>
-            <w:proofErr w:type="spellStart"/>
-            <w:r>
-              <w:rPr>
-                <w:rFonts w:ascii="Courier New" w:eastAsia="Times New Roman" w:hAnsi="Courier New" w:cs="Courier New"/>
-                <w:color w:val="000000"/>
-                <w:sz w:val="21"/>
-                <w:szCs w:val="21"/>
-                <w:lang w:eastAsia="de-AT"/>
-              </w:rPr>
-              <w:t>authDomain</w:t>
-            </w:r>
-            <w:proofErr w:type="spellEnd"/>
             <w:r>
               <w:rPr>
                 <w:rFonts w:ascii="Courier New" w:eastAsia="Times New Roman" w:hAnsi="Courier New" w:cs="Courier New"/>
@@ -2234,20 +2033,8 @@
                 <w:lang w:eastAsia="de-AT"/>
               </w:rPr>
               <w:br/>
-              <w:t xml:space="preserve">  </w:t>
+              <w:t>  projectId</w:t>
             </w:r>
-            <w:proofErr w:type="spellStart"/>
-            <w:r>
-              <w:rPr>
-                <w:rFonts w:ascii="Courier New" w:eastAsia="Times New Roman" w:hAnsi="Courier New" w:cs="Courier New"/>
-                <w:color w:val="000000"/>
-                <w:sz w:val="21"/>
-                <w:szCs w:val="21"/>
-                <w:lang w:eastAsia="de-AT"/>
-              </w:rPr>
-              <w:t>projectId</w:t>
-            </w:r>
-            <w:proofErr w:type="spellEnd"/>
             <w:r>
               <w:rPr>
                 <w:rFonts w:ascii="Courier New" w:eastAsia="Times New Roman" w:hAnsi="Courier New" w:cs="Courier New"/>
@@ -2317,20 +2104,8 @@
                 <w:lang w:eastAsia="de-AT"/>
               </w:rPr>
               <w:br/>
-              <w:t xml:space="preserve">  </w:t>
+              <w:t>  storageBucket</w:t>
             </w:r>
-            <w:proofErr w:type="spellStart"/>
-            <w:r>
-              <w:rPr>
-                <w:rFonts w:ascii="Courier New" w:eastAsia="Times New Roman" w:hAnsi="Courier New" w:cs="Courier New"/>
-                <w:color w:val="000000"/>
-                <w:sz w:val="21"/>
-                <w:szCs w:val="21"/>
-                <w:lang w:eastAsia="de-AT"/>
-              </w:rPr>
-              <w:t>storageBucket</w:t>
-            </w:r>
-            <w:proofErr w:type="spellEnd"/>
             <w:r>
               <w:rPr>
                 <w:rFonts w:ascii="Courier New" w:eastAsia="Times New Roman" w:hAnsi="Courier New" w:cs="Courier New"/>
@@ -2380,20 +2155,8 @@
                 <w:lang w:eastAsia="de-AT"/>
               </w:rPr>
               <w:br/>
-              <w:t xml:space="preserve">  </w:t>
+              <w:t>  messagingSenderId</w:t>
             </w:r>
-            <w:proofErr w:type="spellStart"/>
-            <w:r>
-              <w:rPr>
-                <w:rFonts w:ascii="Courier New" w:eastAsia="Times New Roman" w:hAnsi="Courier New" w:cs="Courier New"/>
-                <w:color w:val="000000"/>
-                <w:sz w:val="21"/>
-                <w:szCs w:val="21"/>
-                <w:lang w:eastAsia="de-AT"/>
-              </w:rPr>
-              <w:t>messagingSenderId</w:t>
-            </w:r>
-            <w:proofErr w:type="spellEnd"/>
             <w:r>
               <w:rPr>
                 <w:rFonts w:ascii="Courier New" w:eastAsia="Times New Roman" w:hAnsi="Courier New" w:cs="Courier New"/>
@@ -2463,20 +2226,8 @@
                 <w:lang w:eastAsia="de-AT"/>
               </w:rPr>
               <w:br/>
-              <w:t xml:space="preserve">  </w:t>
+              <w:t>  appId</w:t>
             </w:r>
-            <w:proofErr w:type="spellStart"/>
-            <w:r>
-              <w:rPr>
-                <w:rFonts w:ascii="Courier New" w:eastAsia="Times New Roman" w:hAnsi="Courier New" w:cs="Courier New"/>
-                <w:color w:val="000000"/>
-                <w:sz w:val="21"/>
-                <w:szCs w:val="21"/>
-                <w:lang w:eastAsia="de-AT"/>
-              </w:rPr>
-              <w:t>appId</w:t>
-            </w:r>
-            <w:proofErr w:type="spellEnd"/>
             <w:r>
               <w:rPr>
                 <w:rFonts w:ascii="Courier New" w:eastAsia="Times New Roman" w:hAnsi="Courier New" w:cs="Courier New"/>
@@ -2505,18 +2256,7 @@
                 <w:szCs w:val="21"/>
                 <w:lang w:eastAsia="de-AT"/>
               </w:rPr>
-              <w:t>"1:</w:t>
-            </w:r>
-            <w:proofErr w:type="gramStart"/>
-            <w:r>
-              <w:rPr>
-                <w:rFonts w:ascii="Courier New" w:eastAsia="Times New Roman" w:hAnsi="Courier New" w:cs="Courier New"/>
-                <w:color w:val="1E8E3E"/>
-                <w:sz w:val="21"/>
-                <w:szCs w:val="21"/>
-                <w:lang w:eastAsia="de-AT"/>
-              </w:rPr>
-              <w:t>64869</w:t>
+              <w:t>"1:64869</w:t>
             </w:r>
             <w:r>
               <w:rPr>
@@ -2536,18 +2276,7 @@
                 <w:szCs w:val="21"/>
                 <w:lang w:eastAsia="de-AT"/>
               </w:rPr>
-              <w:t>98760:web</w:t>
-            </w:r>
-            <w:proofErr w:type="gramEnd"/>
-            <w:r>
-              <w:rPr>
-                <w:rFonts w:ascii="Courier New" w:eastAsia="Times New Roman" w:hAnsi="Courier New" w:cs="Courier New"/>
-                <w:color w:val="1E8E3E"/>
-                <w:sz w:val="21"/>
-                <w:szCs w:val="21"/>
-                <w:lang w:eastAsia="de-AT"/>
-              </w:rPr>
-              <w:t>:9e589b7aa79</w:t>
+              <w:t>98760:web:9e589b7aa79</w:t>
             </w:r>
             <w:r>
               <w:rPr>
@@ -2588,20 +2317,8 @@
                 <w:lang w:eastAsia="de-AT"/>
               </w:rPr>
               <w:br/>
-              <w:t xml:space="preserve">  </w:t>
+              <w:t>  measurementId</w:t>
             </w:r>
-            <w:proofErr w:type="spellStart"/>
-            <w:r>
-              <w:rPr>
-                <w:rFonts w:ascii="Courier New" w:eastAsia="Times New Roman" w:hAnsi="Courier New" w:cs="Courier New"/>
-                <w:color w:val="000000"/>
-                <w:sz w:val="21"/>
-                <w:szCs w:val="21"/>
-                <w:lang w:eastAsia="de-AT"/>
-              </w:rPr>
-              <w:t>measurementId</w:t>
-            </w:r>
-            <w:proofErr w:type="spellEnd"/>
             <w:r>
               <w:rPr>
                 <w:rFonts w:ascii="Courier New" w:eastAsia="Times New Roman" w:hAnsi="Courier New" w:cs="Courier New"/>
@@ -2707,45 +2424,16 @@
         <w:fldChar w:fldCharType="end"/>
       </w:r>
       <w:r>
-        <w:t xml:space="preserve"> </w:t>
-      </w:r>
-      <w:proofErr w:type="spellStart"/>
-      <w:r>
-        <w:t>Firebase</w:t>
-      </w:r>
-      <w:proofErr w:type="spellEnd"/>
-      <w:r>
-        <w:t xml:space="preserve"> </w:t>
-      </w:r>
-      <w:proofErr w:type="spellStart"/>
-      <w:r>
-        <w:t>Config</w:t>
+        <w:t xml:space="preserve"> Firebase Config</w:t>
       </w:r>
       <w:bookmarkEnd w:id="8"/>
-      <w:proofErr w:type="spellEnd"/>
-    </w:p>
-    <w:p>
-      <w:pPr>
-        <w:jc w:val="both"/>
-      </w:pPr>
-      <w:r>
-        <w:t xml:space="preserve">Zu guter Letzt müssen wir noch in </w:t>
-      </w:r>
-      <w:proofErr w:type="spellStart"/>
-      <w:r>
-        <w:t>Firebase</w:t>
-      </w:r>
-      <w:proofErr w:type="spellEnd"/>
-      <w:r>
-        <w:t xml:space="preserve"> auf die </w:t>
-      </w:r>
-      <w:proofErr w:type="spellStart"/>
-      <w:r>
-        <w:t>Firestore</w:t>
-      </w:r>
-      <w:proofErr w:type="spellEnd"/>
-      <w:r>
-        <w:t xml:space="preserve"> Database gehen und eine neue Datenbank erstellen. Wichtig ist hier noch, dass die Datenbank im Testmodus erstellt wird.</w:t>
+    </w:p>
+    <w:p>
+      <w:pPr>
+        <w:jc w:val="both"/>
+      </w:pPr>
+      <w:r>
+        <w:t>Zu guter Letzt müssen wir noch in Firebase auf die Firestore Database gehen und eine neue Datenbank erstellen. Wichtig ist hier noch, dass die Datenbank im Testmodus erstellt wird.</w:t>
       </w:r>
     </w:p>
     <w:p>
@@ -2827,23 +2515,7 @@
                               <w:fldChar w:fldCharType="end"/>
                             </w:r>
                             <w:r>
-                              <w:t xml:space="preserve"> </w:t>
-                            </w:r>
-                            <w:proofErr w:type="spellStart"/>
-                            <w:r>
-                              <w:t>Firebase</w:t>
-                            </w:r>
-                            <w:proofErr w:type="spellEnd"/>
-                            <w:r>
-                              <w:t xml:space="preserve"> </w:t>
-                            </w:r>
-                            <w:proofErr w:type="spellStart"/>
-                            <w:r>
-                              <w:t>create</w:t>
-                            </w:r>
-                            <w:proofErr w:type="spellEnd"/>
-                            <w:r>
-                              <w:t xml:space="preserve"> Database</w:t>
+                              <w:t xml:space="preserve"> Firebase create Database</w:t>
                             </w:r>
                             <w:bookmarkEnd w:id="9"/>
                           </w:p>
@@ -2900,23 +2572,7 @@
                         <w:fldChar w:fldCharType="end"/>
                       </w:r>
                       <w:r>
-                        <w:t xml:space="preserve"> </w:t>
-                      </w:r>
-                      <w:proofErr w:type="spellStart"/>
-                      <w:r>
-                        <w:t>Firebase</w:t>
-                      </w:r>
-                      <w:proofErr w:type="spellEnd"/>
-                      <w:r>
-                        <w:t xml:space="preserve"> </w:t>
-                      </w:r>
-                      <w:proofErr w:type="spellStart"/>
-                      <w:r>
-                        <w:t>create</w:t>
-                      </w:r>
-                      <w:proofErr w:type="spellEnd"/>
-                      <w:r>
-                        <w:t xml:space="preserve"> Database</w:t>
+                        <w:t xml:space="preserve"> Firebase create Database</w:t>
                       </w:r>
                       <w:bookmarkEnd w:id="10"/>
                     </w:p>
@@ -3058,31 +2714,7 @@
         <w:t xml:space="preserve">Unsere </w:t>
       </w:r>
       <w:r>
-        <w:t xml:space="preserve">Datenbank sieht folgendermaßen aus. Wir haben eine Sammlung (Collection) mit dem Namen </w:t>
-      </w:r>
-      <w:proofErr w:type="spellStart"/>
-      <w:r>
-        <w:t>notes</w:t>
-      </w:r>
-      <w:proofErr w:type="spellEnd"/>
-      <w:r>
-        <w:t xml:space="preserve"> und darin befinden sich die jeweiligen Notizen. Es ist zu beachten das es sich bei </w:t>
-      </w:r>
-      <w:proofErr w:type="spellStart"/>
-      <w:r>
-        <w:t>Firestore</w:t>
-      </w:r>
-      <w:proofErr w:type="spellEnd"/>
-      <w:r>
-        <w:t xml:space="preserve"> um eine </w:t>
-      </w:r>
-      <w:proofErr w:type="spellStart"/>
-      <w:r>
-        <w:t>NoSql</w:t>
-      </w:r>
-      <w:proofErr w:type="spellEnd"/>
-      <w:r>
-        <w:t xml:space="preserve"> Datenbank handelt. Also um eine Dokumentbasierte Datenbank mit Collections.</w:t>
+        <w:t>Datenbank sieht folgendermaßen aus. Wir haben eine Sammlung (Collection) mit dem Namen notes und darin befinden sich die jeweiligen Notizen. Es ist zu beachten das es sich bei Firestore um eine NoSql Datenbank handelt. Also um eine Dokumentbasierte Datenbank mit Collections.</w:t>
       </w:r>
     </w:p>
     <w:p>
@@ -3164,15 +2796,7 @@
                               <w:fldChar w:fldCharType="end"/>
                             </w:r>
                             <w:r>
-                              <w:t xml:space="preserve"> </w:t>
-                            </w:r>
-                            <w:proofErr w:type="spellStart"/>
-                            <w:r>
-                              <w:t>Firebase</w:t>
-                            </w:r>
-                            <w:proofErr w:type="spellEnd"/>
-                            <w:r>
-                              <w:t xml:space="preserve"> Database</w:t>
+                              <w:t xml:space="preserve"> Firebase Database</w:t>
                             </w:r>
                             <w:bookmarkEnd w:id="11"/>
                           </w:p>
@@ -3229,15 +2853,7 @@
                         <w:fldChar w:fldCharType="end"/>
                       </w:r>
                       <w:r>
-                        <w:t xml:space="preserve"> </w:t>
-                      </w:r>
-                      <w:proofErr w:type="spellStart"/>
-                      <w:r>
-                        <w:t>Firebase</w:t>
-                      </w:r>
-                      <w:proofErr w:type="spellEnd"/>
-                      <w:r>
-                        <w:t xml:space="preserve"> Database</w:t>
+                        <w:t xml:space="preserve"> Firebase Database</w:t>
                       </w:r>
                       <w:bookmarkEnd w:id="12"/>
                     </w:p>
@@ -3320,121 +2936,33 @@
         <w:jc w:val="both"/>
       </w:pPr>
       <w:r>
-        <w:t xml:space="preserve">Ionic ist ein Open-Source-Webframework zur Erstellung von Hybrid-Apps und Progressive </w:t>
-      </w:r>
-      <w:proofErr w:type="gramStart"/>
-      <w:r>
-        <w:t>Web Apps</w:t>
-      </w:r>
-      <w:proofErr w:type="gramEnd"/>
-      <w:r>
-        <w:t xml:space="preserve"> auf Basis von HTML5, CSS, </w:t>
-      </w:r>
-      <w:proofErr w:type="spellStart"/>
-      <w:r>
-        <w:t>Sass</w:t>
-      </w:r>
-      <w:proofErr w:type="spellEnd"/>
-      <w:r>
-        <w:t xml:space="preserve"> und JavaScript/</w:t>
-      </w:r>
-      <w:proofErr w:type="spellStart"/>
-      <w:r>
-        <w:t>TypeScript</w:t>
-      </w:r>
-      <w:proofErr w:type="spellEnd"/>
-      <w:r>
-        <w:t>.</w:t>
+        <w:t>Ionic ist ein Open-Source-Webframework zur Erstellung von Hybrid-Apps und Progressive Web Apps auf Basis von HTML5, CSS, Sass und JavaScript/TypeScript.</w:t>
       </w:r>
       <w:r>
         <w:t xml:space="preserve"> </w:t>
       </w:r>
       <w:r>
-        <w:t xml:space="preserve">Progressive Web-Apps (PWAs) befinden sich in der Mitte zwischen </w:t>
-      </w:r>
-      <w:proofErr w:type="spellStart"/>
-      <w:r>
-        <w:t>WebView</w:t>
-      </w:r>
-      <w:proofErr w:type="spellEnd"/>
-      <w:r>
-        <w:t xml:space="preserve"> und nativen Apps. Dabei handelt es sich im Wesentlichen um kleine Websites, die in einer Browser-Shell innerhalb einer</w:t>
+        <w:t>Progressive Web-Apps (PWAs) befinden sich in der Mitte zwischen WebView und nativen Apps. Dabei handelt es sich im Wesentlichen um kleine Websites, die in einer Browser-Shell innerhalb einer</w:t>
       </w:r>
       <w:r>
         <w:t xml:space="preserve"> </w:t>
       </w:r>
       <w:r>
-        <w:t xml:space="preserve">App laufen, die Zugriff auf die native Plattformschicht bietet. Die Entwicklung von plattformübergreifenden Frameworks wie Ionic, Flutter, </w:t>
-      </w:r>
-      <w:proofErr w:type="spellStart"/>
-      <w:r>
-        <w:t>React</w:t>
-      </w:r>
-      <w:proofErr w:type="spellEnd"/>
-      <w:r>
-        <w:t xml:space="preserve"> Native, Cordova und Xamarin bedeutet, dass PWAs inzwischen dem Verhalten und der Leistung der nativen Äquivalente ziemlich nahekommen können.</w:t>
+        <w:t>App laufen, die Zugriff auf die native Plattformschicht bietet. Die Entwicklung von plattformübergreifenden Frameworks wie Ionic, Flutter, React Native, Cordova und Xamarin bedeutet, dass PWAs inzwischen dem Verhalten und der Leistung der nativen Äquivalente ziemlich nahekommen können.</w:t>
       </w:r>
       <w:r>
         <w:t xml:space="preserve"> </w:t>
       </w:r>
       <w:r>
-        <w:t xml:space="preserve">Ionic-Apps werden in der Regel hauptsächlich in HTML, CSS und JavaScript geschrieben und das Framework ist mit den beliebten </w:t>
-      </w:r>
-      <w:proofErr w:type="spellStart"/>
-      <w:r>
-        <w:t>Javascript</w:t>
-      </w:r>
-      <w:proofErr w:type="spellEnd"/>
-      <w:r>
-        <w:t xml:space="preserve">-Frameworks und -Bibliotheken wie Angular, </w:t>
-      </w:r>
-      <w:proofErr w:type="spellStart"/>
-      <w:r>
-        <w:t>Vue</w:t>
-      </w:r>
-      <w:proofErr w:type="spellEnd"/>
-      <w:r>
-        <w:t xml:space="preserve"> und </w:t>
-      </w:r>
-      <w:proofErr w:type="spellStart"/>
-      <w:r>
-        <w:t>React</w:t>
-      </w:r>
-      <w:proofErr w:type="spellEnd"/>
-      <w:r>
-        <w:t xml:space="preserve"> integriert.</w:t>
-      </w:r>
-    </w:p>
-    <w:p>
-      <w:pPr>
-        <w:jc w:val="both"/>
-      </w:pPr>
-      <w:r>
-        <w:t xml:space="preserve">Für uns ist nur wichtig, dass Ionic Components anbietet. Wie es in HTML zum Beispiel den </w:t>
-      </w:r>
-      <w:proofErr w:type="spellStart"/>
-      <w:r>
-        <w:t>tag</w:t>
-      </w:r>
-      <w:proofErr w:type="spellEnd"/>
-      <w:r>
-        <w:t xml:space="preserve"> &lt;</w:t>
-      </w:r>
-      <w:proofErr w:type="spellStart"/>
-      <w:r>
-        <w:t>nav</w:t>
-      </w:r>
-      <w:proofErr w:type="spellEnd"/>
-      <w:r>
-        <w:t>&gt; gibt, gibt es in Ionic lauter Tags für eigene Komponenten wie zum Beispiel einer Card &lt;</w:t>
-      </w:r>
-      <w:proofErr w:type="spellStart"/>
-      <w:r>
-        <w:t>ion</w:t>
-      </w:r>
-      <w:proofErr w:type="spellEnd"/>
-      <w:r>
-        <w:t>-card&gt;.</w:t>
+        <w:t>Ionic-Apps werden in der Regel hauptsächlich in HTML, CSS und JavaScript geschrieben und das Framework ist mit den beliebten Javascript-Frameworks und -Bibliotheken wie Angular, Vue und React integriert.</w:t>
+      </w:r>
+    </w:p>
+    <w:p>
+      <w:pPr>
+        <w:jc w:val="both"/>
+      </w:pPr>
+      <w:r>
+        <w:t>Für uns ist nur wichtig, dass Ionic Components anbietet. Wie es in HTML zum Beispiel den tag &lt;nav&gt; gibt, gibt es in Ionic lauter Tags für eigene Komponenten wie zum Beispiel einer Card &lt;ion-card&gt;.</w:t>
       </w:r>
     </w:p>
     <w:p>
@@ -3448,21 +2976,7 @@
         <w:rPr>
           <w:lang w:val="en-US"/>
         </w:rPr>
-        <w:t xml:space="preserve">Guide </w:t>
-      </w:r>
-      <w:proofErr w:type="spellStart"/>
-      <w:r>
-        <w:rPr>
-          <w:lang w:val="en-US"/>
-        </w:rPr>
-        <w:t>zu</w:t>
-      </w:r>
-      <w:proofErr w:type="spellEnd"/>
-      <w:r>
-        <w:rPr>
-          <w:lang w:val="en-US"/>
-        </w:rPr>
-        <w:t xml:space="preserve"> Ionic: </w:t>
+        <w:t xml:space="preserve">Guide zu Ionic: </w:t>
       </w:r>
       <w:hyperlink r:id="rId15" w:history="1">
         <w:r>
@@ -3470,17 +2984,8 @@
             <w:rStyle w:val="Hyperlink"/>
             <w:lang w:val="en-US"/>
           </w:rPr>
-          <w:t xml:space="preserve">Ionic </w:t>
+          <w:t>Ionic Doku</w:t>
         </w:r>
-        <w:proofErr w:type="spellStart"/>
-        <w:r>
-          <w:rPr>
-            <w:rStyle w:val="Hyperlink"/>
-            <w:lang w:val="en-US"/>
-          </w:rPr>
-          <w:t>Doku</w:t>
-        </w:r>
-        <w:proofErr w:type="spellEnd"/>
       </w:hyperlink>
     </w:p>
     <w:p>
@@ -3490,13 +2995,8 @@
         <w:jc w:val="both"/>
       </w:pPr>
       <w:bookmarkStart w:id="14" w:name="_Toc107242632"/>
-      <w:proofErr w:type="spellStart"/>
-      <w:r>
-        <w:t>Init</w:t>
-      </w:r>
-      <w:proofErr w:type="spellEnd"/>
-      <w:r>
-        <w:t xml:space="preserve"> </w:t>
+      <w:r>
+        <w:t xml:space="preserve">Init </w:t>
       </w:r>
       <w:r>
         <w:t>Ionic App</w:t>
@@ -3530,7 +3030,6 @@
           <w:shd w:val="clear" w:color="auto" w:fill="F6F8FC"/>
         </w:rPr>
       </w:pPr>
-      <w:proofErr w:type="spellStart"/>
       <w:r>
         <w:rPr>
           <w:rStyle w:val="token"/>
@@ -3544,7 +3043,6 @@
         </w:rPr>
         <w:t>npm</w:t>
       </w:r>
-      <w:proofErr w:type="spellEnd"/>
       <w:r>
         <w:rPr>
           <w:rStyle w:val="token"/>
@@ -3558,7 +3056,6 @@
         </w:rPr>
         <w:t xml:space="preserve"> </w:t>
       </w:r>
-      <w:proofErr w:type="spellStart"/>
       <w:r>
         <w:rPr>
           <w:rStyle w:val="token"/>
@@ -3572,7 +3069,6 @@
         </w:rPr>
         <w:t>install</w:t>
       </w:r>
-      <w:proofErr w:type="spellEnd"/>
       <w:r>
         <w:rPr>
           <w:rStyle w:val="token"/>
@@ -3603,31 +3099,7 @@
         <w:t>Als nächstes erstellen wir uns mit folgendem Befehl ein neues Ionic Projekt.</w:t>
       </w:r>
       <w:r>
-        <w:t xml:space="preserve"> Falls gefragt wird ob wir </w:t>
-      </w:r>
-      <w:proofErr w:type="spellStart"/>
-      <w:r>
-        <w:t>React</w:t>
-      </w:r>
-      <w:proofErr w:type="spellEnd"/>
-      <w:r>
-        <w:t xml:space="preserve">, </w:t>
-      </w:r>
-      <w:proofErr w:type="gramStart"/>
-      <w:r>
-        <w:t>Angular</w:t>
-      </w:r>
-      <w:proofErr w:type="gramEnd"/>
-      <w:r>
-        <w:t xml:space="preserve"> oder </w:t>
-      </w:r>
-      <w:proofErr w:type="spellStart"/>
-      <w:r>
-        <w:t>Vue</w:t>
-      </w:r>
-      <w:proofErr w:type="spellEnd"/>
-      <w:r>
-        <w:t xml:space="preserve"> verwenden wollen wählen wir Angular aus.</w:t>
+        <w:t xml:space="preserve"> Falls gefragt wird ob wir React, Angular oder Vue verwenden wollen wählen wir Angular aus.</w:t>
       </w:r>
     </w:p>
     <w:p>
@@ -3649,7 +3121,6 @@
           <w:shd w:val="clear" w:color="auto" w:fill="F6F8FC"/>
         </w:rPr>
       </w:pPr>
-      <w:proofErr w:type="spellStart"/>
       <w:r>
         <w:rPr>
           <w:rStyle w:val="token"/>
@@ -3661,77 +3132,7 @@
           <w:szCs w:val="20"/>
           <w:shd w:val="clear" w:color="auto" w:fill="F6F8FC"/>
         </w:rPr>
-        <w:t>ionic</w:t>
-      </w:r>
-      <w:proofErr w:type="spellEnd"/>
-      <w:r>
-        <w:rPr>
-          <w:rStyle w:val="token"/>
-          <w:rFonts w:ascii="Consolas" w:hAnsi="Consolas"/>
-          <w:b/>
-          <w:bCs/>
-          <w:color w:val="222D3A"/>
-          <w:sz w:val="20"/>
-          <w:szCs w:val="20"/>
-          <w:shd w:val="clear" w:color="auto" w:fill="F6F8FC"/>
-        </w:rPr>
-        <w:t xml:space="preserve"> </w:t>
-      </w:r>
-      <w:proofErr w:type="spellStart"/>
-      <w:r>
-        <w:rPr>
-          <w:rStyle w:val="token"/>
-          <w:rFonts w:ascii="Consolas" w:hAnsi="Consolas"/>
-          <w:b/>
-          <w:bCs/>
-          <w:color w:val="222D3A"/>
-          <w:sz w:val="20"/>
-          <w:szCs w:val="20"/>
-          <w:shd w:val="clear" w:color="auto" w:fill="F6F8FC"/>
-        </w:rPr>
-        <w:t>start</w:t>
-      </w:r>
-      <w:proofErr w:type="spellEnd"/>
-      <w:r>
-        <w:rPr>
-          <w:rStyle w:val="token"/>
-          <w:rFonts w:ascii="Consolas" w:hAnsi="Consolas"/>
-          <w:b/>
-          <w:bCs/>
-          <w:color w:val="222D3A"/>
-          <w:sz w:val="20"/>
-          <w:szCs w:val="20"/>
-          <w:shd w:val="clear" w:color="auto" w:fill="F6F8FC"/>
-        </w:rPr>
-        <w:t xml:space="preserve"> </w:t>
-      </w:r>
-      <w:proofErr w:type="spellStart"/>
-      <w:r>
-        <w:rPr>
-          <w:rStyle w:val="token"/>
-          <w:rFonts w:ascii="Consolas" w:hAnsi="Consolas"/>
-          <w:b/>
-          <w:bCs/>
-          <w:color w:val="222D3A"/>
-          <w:sz w:val="20"/>
-          <w:szCs w:val="20"/>
-          <w:shd w:val="clear" w:color="auto" w:fill="F6F8FC"/>
-        </w:rPr>
-        <w:t>myWebApp</w:t>
-      </w:r>
-      <w:proofErr w:type="spellEnd"/>
-      <w:r>
-        <w:rPr>
-          <w:rStyle w:val="token"/>
-          <w:rFonts w:ascii="Consolas" w:hAnsi="Consolas"/>
-          <w:b/>
-          <w:bCs/>
-          <w:color w:val="222D3A"/>
-          <w:sz w:val="20"/>
-          <w:szCs w:val="20"/>
-          <w:shd w:val="clear" w:color="auto" w:fill="F6F8FC"/>
-        </w:rPr>
-        <w:t xml:space="preserve"> blank</w:t>
+        <w:t>ionic start myWebApp blank</w:t>
       </w:r>
     </w:p>
     <w:p>
@@ -3992,31 +3393,7 @@
       </w:pPr>
       <w:r>
         <w:lastRenderedPageBreak/>
-        <w:t xml:space="preserve">Außerdem müssen wir noch </w:t>
-      </w:r>
-      <w:proofErr w:type="spellStart"/>
-      <w:r>
-        <w:t>AngularFire</w:t>
-      </w:r>
-      <w:proofErr w:type="spellEnd"/>
-      <w:r>
-        <w:t xml:space="preserve"> hinzufügen. </w:t>
-      </w:r>
-      <w:proofErr w:type="spellStart"/>
-      <w:r>
-        <w:t>AngularFire</w:t>
-      </w:r>
-      <w:proofErr w:type="spellEnd"/>
-      <w:r>
-        <w:t xml:space="preserve"> ist die </w:t>
-      </w:r>
-      <w:proofErr w:type="spellStart"/>
-      <w:r>
-        <w:t>Firebase</w:t>
-      </w:r>
-      <w:proofErr w:type="spellEnd"/>
-      <w:r>
-        <w:t xml:space="preserve"> JS SDK für Angular. Dazu führen wir folgenden Befehl aus:</w:t>
+        <w:t>Außerdem müssen wir noch AngularFire hinzufügen. AngularFire ist die Firebase JS SDK für Angular. Dazu führen wir folgenden Befehl aus:</w:t>
       </w:r>
     </w:p>
     <w:p>
@@ -4057,37 +3434,7 @@
           <w:shd w:val="clear" w:color="auto" w:fill="F6F8FC"/>
           <w:lang w:val="en-US"/>
         </w:rPr>
-        <w:t xml:space="preserve">g </w:t>
-      </w:r>
-      <w:proofErr w:type="gramStart"/>
-      <w:r>
-        <w:rPr>
-          <w:rStyle w:val="token"/>
-          <w:rFonts w:ascii="Consolas" w:hAnsi="Consolas"/>
-          <w:b/>
-          <w:bCs/>
-          <w:color w:val="222D3A"/>
-          <w:sz w:val="20"/>
-          <w:szCs w:val="20"/>
-          <w:shd w:val="clear" w:color="auto" w:fill="F6F8FC"/>
-          <w:lang w:val="en-US"/>
-        </w:rPr>
-        <w:t>add</w:t>
-      </w:r>
-      <w:proofErr w:type="gramEnd"/>
-      <w:r>
-        <w:rPr>
-          <w:rStyle w:val="token"/>
-          <w:rFonts w:ascii="Consolas" w:hAnsi="Consolas"/>
-          <w:b/>
-          <w:bCs/>
-          <w:color w:val="222D3A"/>
-          <w:sz w:val="20"/>
-          <w:szCs w:val="20"/>
-          <w:shd w:val="clear" w:color="auto" w:fill="F6F8FC"/>
-          <w:lang w:val="en-US"/>
-        </w:rPr>
-        <w:t xml:space="preserve"> @angular/fire</w:t>
+        <w:t>g add @angular/fire</w:t>
       </w:r>
     </w:p>
     <w:p>
@@ -4100,15 +3447,7 @@
         <w:jc w:val="both"/>
       </w:pPr>
       <w:r>
-        <w:t xml:space="preserve">Infos zu </w:t>
-      </w:r>
-      <w:proofErr w:type="spellStart"/>
-      <w:r>
-        <w:t>AngularFire</w:t>
-      </w:r>
-      <w:proofErr w:type="spellEnd"/>
-      <w:r>
-        <w:t>:</w:t>
+        <w:t>Infos zu AngularFire:</w:t>
       </w:r>
     </w:p>
     <w:p>
@@ -4121,19 +3460,11 @@
         <w:jc w:val="both"/>
       </w:pPr>
       <w:hyperlink r:id="rId17" w:history="1">
-        <w:proofErr w:type="spellStart"/>
         <w:r>
           <w:rPr>
             <w:rStyle w:val="Hyperlink"/>
           </w:rPr>
-          <w:t>Firebase</w:t>
-        </w:r>
-        <w:proofErr w:type="spellEnd"/>
-        <w:r>
-          <w:rPr>
-            <w:rStyle w:val="Hyperlink"/>
-          </w:rPr>
-          <w:t xml:space="preserve"> Open Source Page</w:t>
+          <w:t>Firebase Open Source Page</w:t>
         </w:r>
       </w:hyperlink>
     </w:p>
@@ -4155,23 +3486,7 @@
             <w:rStyle w:val="Hyperlink"/>
             <w:lang w:val="en-US"/>
           </w:rPr>
-          <w:t xml:space="preserve">GitHub Repository </w:t>
-        </w:r>
-        <w:proofErr w:type="spellStart"/>
-        <w:r>
-          <w:rPr>
-            <w:rStyle w:val="Hyperlink"/>
-            <w:lang w:val="en-US"/>
-          </w:rPr>
-          <w:t>zu</w:t>
-        </w:r>
-        <w:proofErr w:type="spellEnd"/>
-        <w:r>
-          <w:rPr>
-            <w:rStyle w:val="Hyperlink"/>
-            <w:lang w:val="en-US"/>
-          </w:rPr>
-          <w:t xml:space="preserve"> Angular Fire</w:t>
+          <w:t>GitHub Repository zu Angular Fire</w:t>
         </w:r>
       </w:hyperlink>
     </w:p>
@@ -4182,7 +3497,6 @@
       <w:r>
         <w:t xml:space="preserve">Nun müssen wir noch gegebenenfalls </w:t>
       </w:r>
-      <w:proofErr w:type="spellStart"/>
       <w:r>
         <w:rPr>
           <w:rStyle w:val="token"/>
@@ -4194,9 +3508,22 @@
           <w:szCs w:val="20"/>
           <w:shd w:val="clear" w:color="auto" w:fill="F6F8FC"/>
         </w:rPr>
-        <w:t>npm</w:t>
-      </w:r>
-      <w:proofErr w:type="spellEnd"/>
+        <w:t>npm install</w:t>
+      </w:r>
+      <w:r>
+        <w:rPr>
+          <w:rStyle w:val="token"/>
+          <w:rFonts w:ascii="Consolas" w:hAnsi="Consolas"/>
+          <w:color w:val="222D3A"/>
+          <w:sz w:val="20"/>
+          <w:szCs w:val="20"/>
+          <w:shd w:val="clear" w:color="auto" w:fill="F6F8FC"/>
+        </w:rPr>
+        <w:t xml:space="preserve"> </w:t>
+      </w:r>
+      <w:r>
+        <w:t xml:space="preserve">ausführen, um alle Abhängigkeiten zu installieren. Ist dies erledigt können wir auch schon </w:t>
+      </w:r>
       <w:r>
         <w:rPr>
           <w:rStyle w:val="token"/>
@@ -4208,403 +3535,79 @@
           <w:szCs w:val="20"/>
           <w:shd w:val="clear" w:color="auto" w:fill="F6F8FC"/>
         </w:rPr>
+        <w:t xml:space="preserve">ionic serve </w:t>
+      </w:r>
+      <w:r>
+        <w:t>ausführen und das Projekt wird gestartet.</w:t>
+      </w:r>
+    </w:p>
+    <w:p>
+      <w:pPr>
+        <w:pStyle w:val="berschrift1"/>
+        <w:jc w:val="both"/>
+      </w:pPr>
+      <w:bookmarkStart w:id="17" w:name="_Toc107242633"/>
+      <w:r>
+        <w:t>Architektur</w:t>
+      </w:r>
+      <w:bookmarkEnd w:id="17"/>
+    </w:p>
+    <w:p>
+      <w:pPr>
+        <w:jc w:val="both"/>
+      </w:pPr>
+      <w:r>
+        <w:t>Die zuvor kopierte FirebaseConfig findet sich in der environments.ts Datei wieder.</w:t>
+      </w:r>
+      <w:r>
+        <w:t xml:space="preserve"> Des weiteren gibt es </w:t>
+      </w:r>
+      <w:r>
+        <w:t xml:space="preserve">unter services einen DataService für die Logik der NotesApp. </w:t>
+      </w:r>
+      <w:r>
+        <w:t>Sowol der DataService als auch das Frontend finden sich im app Ordner wieder.</w:t>
+      </w:r>
+      <w:r>
+        <w:t xml:space="preserve"> Wie wir im DataService sehen gibt es hier die CRUD Funktionen für die App. </w:t>
+      </w:r>
+      <w:r>
+        <w:t>Zunächst injecten wir eine Referenz zu Firebase. Das ist für jeden Call nötig.</w:t>
+      </w:r>
+    </w:p>
+    <w:p>
+      <w:pPr>
+        <w:jc w:val="both"/>
+      </w:pPr>
+      <w:r>
         <w:t xml:space="preserve"> </w:t>
       </w:r>
-      <w:proofErr w:type="spellStart"/>
-      <w:r>
-        <w:rPr>
-          <w:rStyle w:val="token"/>
-          <w:rFonts w:ascii="Consolas" w:hAnsi="Consolas"/>
-          <w:b/>
-          <w:bCs/>
-          <w:color w:val="222D3A"/>
-          <w:sz w:val="20"/>
-          <w:szCs w:val="20"/>
-          <w:shd w:val="clear" w:color="auto" w:fill="F6F8FC"/>
-        </w:rPr>
-        <w:t>install</w:t>
-      </w:r>
-      <w:proofErr w:type="spellEnd"/>
-      <w:r>
-        <w:rPr>
-          <w:rStyle w:val="token"/>
-          <w:rFonts w:ascii="Consolas" w:hAnsi="Consolas"/>
-          <w:color w:val="222D3A"/>
-          <w:sz w:val="20"/>
-          <w:szCs w:val="20"/>
-          <w:shd w:val="clear" w:color="auto" w:fill="F6F8FC"/>
-        </w:rPr>
-        <w:t xml:space="preserve"> </w:t>
-      </w:r>
-      <w:r>
-        <w:t xml:space="preserve">ausführen, um alle Abhängigkeiten zu installieren. Ist dies erledigt können wir auch schon </w:t>
-      </w:r>
-      <w:proofErr w:type="spellStart"/>
-      <w:r>
-        <w:rPr>
-          <w:rStyle w:val="token"/>
-          <w:rFonts w:ascii="Consolas" w:hAnsi="Consolas"/>
-          <w:b/>
-          <w:bCs/>
-          <w:color w:val="222D3A"/>
-          <w:sz w:val="20"/>
-          <w:szCs w:val="20"/>
-          <w:shd w:val="clear" w:color="auto" w:fill="F6F8FC"/>
-        </w:rPr>
-        <w:t>ionic</w:t>
-      </w:r>
-      <w:proofErr w:type="spellEnd"/>
-      <w:r>
-        <w:rPr>
-          <w:rStyle w:val="token"/>
-          <w:rFonts w:ascii="Consolas" w:hAnsi="Consolas"/>
-          <w:b/>
-          <w:bCs/>
-          <w:color w:val="222D3A"/>
-          <w:sz w:val="20"/>
-          <w:szCs w:val="20"/>
-          <w:shd w:val="clear" w:color="auto" w:fill="F6F8FC"/>
-        </w:rPr>
-        <w:t xml:space="preserve"> </w:t>
-      </w:r>
-      <w:proofErr w:type="spellStart"/>
-      <w:r>
-        <w:rPr>
-          <w:rStyle w:val="token"/>
-          <w:rFonts w:ascii="Consolas" w:hAnsi="Consolas"/>
-          <w:b/>
-          <w:bCs/>
-          <w:color w:val="222D3A"/>
-          <w:sz w:val="20"/>
-          <w:szCs w:val="20"/>
-          <w:shd w:val="clear" w:color="auto" w:fill="F6F8FC"/>
-        </w:rPr>
-        <w:t>serve</w:t>
-      </w:r>
-      <w:proofErr w:type="spellEnd"/>
-      <w:r>
-        <w:rPr>
-          <w:rStyle w:val="token"/>
-          <w:rFonts w:ascii="Consolas" w:hAnsi="Consolas"/>
-          <w:b/>
-          <w:bCs/>
-          <w:color w:val="222D3A"/>
-          <w:sz w:val="20"/>
-          <w:szCs w:val="20"/>
-          <w:shd w:val="clear" w:color="auto" w:fill="F6F8FC"/>
-        </w:rPr>
-        <w:t xml:space="preserve"> </w:t>
-      </w:r>
-      <w:r>
-        <w:t>ausführen und das Projekt wird gestartet.</w:t>
-      </w:r>
-    </w:p>
-    <w:p>
-      <w:pPr>
-        <w:pStyle w:val="berschrift1"/>
-        <w:jc w:val="both"/>
-      </w:pPr>
-      <w:bookmarkStart w:id="17" w:name="_Toc107242633"/>
-      <w:r>
-        <w:t>Architektur</w:t>
-      </w:r>
-      <w:bookmarkEnd w:id="17"/>
-    </w:p>
-    <w:p>
-      <w:pPr>
-        <w:jc w:val="both"/>
-      </w:pPr>
-      <w:r>
-        <w:t xml:space="preserve">Die zuvor kopierte </w:t>
-      </w:r>
-      <w:proofErr w:type="spellStart"/>
-      <w:r>
-        <w:t>FirebaseConfig</w:t>
-      </w:r>
-      <w:proofErr w:type="spellEnd"/>
-      <w:r>
-        <w:t xml:space="preserve"> findet sich in der </w:t>
-      </w:r>
-      <w:proofErr w:type="spellStart"/>
-      <w:r>
-        <w:t>environments.ts</w:t>
-      </w:r>
-      <w:proofErr w:type="spellEnd"/>
-      <w:r>
-        <w:t xml:space="preserve"> Datei wieder.</w:t>
-      </w:r>
-      <w:r>
-        <w:t xml:space="preserve"> </w:t>
-      </w:r>
-      <w:proofErr w:type="gramStart"/>
-      <w:r>
-        <w:t>Des weiteren</w:t>
-      </w:r>
-      <w:proofErr w:type="gramEnd"/>
-      <w:r>
-        <w:t xml:space="preserve"> gibt es </w:t>
-      </w:r>
-      <w:r>
-        <w:t xml:space="preserve">unter </w:t>
-      </w:r>
-      <w:proofErr w:type="spellStart"/>
-      <w:r>
-        <w:t>services</w:t>
-      </w:r>
-      <w:proofErr w:type="spellEnd"/>
-      <w:r>
-        <w:t xml:space="preserve"> einen </w:t>
-      </w:r>
-      <w:proofErr w:type="spellStart"/>
-      <w:r>
-        <w:t>DataService</w:t>
-      </w:r>
-      <w:proofErr w:type="spellEnd"/>
-      <w:r>
-        <w:t xml:space="preserve"> für die Logik der </w:t>
-      </w:r>
-      <w:proofErr w:type="spellStart"/>
-      <w:r>
-        <w:t>NotesApp</w:t>
-      </w:r>
-      <w:proofErr w:type="spellEnd"/>
-      <w:r>
-        <w:t xml:space="preserve">. </w:t>
-      </w:r>
-      <w:proofErr w:type="spellStart"/>
-      <w:r>
-        <w:t>Sowol</w:t>
-      </w:r>
-      <w:proofErr w:type="spellEnd"/>
-      <w:r>
-        <w:t xml:space="preserve"> der </w:t>
-      </w:r>
-      <w:proofErr w:type="spellStart"/>
-      <w:r>
-        <w:t>DataService</w:t>
-      </w:r>
-      <w:proofErr w:type="spellEnd"/>
-      <w:r>
-        <w:t xml:space="preserve"> als auch das Frontend finden sich im </w:t>
-      </w:r>
-      <w:proofErr w:type="spellStart"/>
-      <w:r>
-        <w:t>app</w:t>
-      </w:r>
-      <w:proofErr w:type="spellEnd"/>
-      <w:r>
-        <w:t xml:space="preserve"> Ordner wieder.</w:t>
-      </w:r>
-      <w:r>
-        <w:t xml:space="preserve"> Wie wir im </w:t>
-      </w:r>
-      <w:proofErr w:type="spellStart"/>
-      <w:r>
-        <w:t>DataService</w:t>
-      </w:r>
-      <w:proofErr w:type="spellEnd"/>
-      <w:r>
-        <w:t xml:space="preserve"> </w:t>
-      </w:r>
-      <w:proofErr w:type="gramStart"/>
-      <w:r>
-        <w:t>sehen</w:t>
-      </w:r>
-      <w:proofErr w:type="gramEnd"/>
-      <w:r>
-        <w:t xml:space="preserve"> gibt es hier die CRUD Funktionen für die App. </w:t>
-      </w:r>
-      <w:r>
-        <w:t xml:space="preserve">Zunächst </w:t>
-      </w:r>
-      <w:proofErr w:type="spellStart"/>
-      <w:r>
-        <w:t>injecten</w:t>
-      </w:r>
-      <w:proofErr w:type="spellEnd"/>
-      <w:r>
-        <w:t xml:space="preserve"> wir eine Referenz zu </w:t>
-      </w:r>
-      <w:proofErr w:type="spellStart"/>
-      <w:r>
-        <w:t>Firebase</w:t>
-      </w:r>
-      <w:proofErr w:type="spellEnd"/>
-      <w:r>
-        <w:t>. Das ist für jeden Call nötig.</w:t>
-      </w:r>
-    </w:p>
-    <w:p>
-      <w:pPr>
-        <w:jc w:val="both"/>
-      </w:pPr>
-      <w:r>
-        <w:t xml:space="preserve"> </w:t>
-      </w:r>
-      <w:r>
-        <w:t xml:space="preserve">Wenn wir jetzt zum Beispiel </w:t>
-      </w:r>
-      <w:proofErr w:type="spellStart"/>
-      <w:proofErr w:type="gramStart"/>
-      <w:r>
-        <w:t>getNotes</w:t>
-      </w:r>
-      <w:proofErr w:type="spellEnd"/>
-      <w:r>
-        <w:t>(</w:t>
-      </w:r>
-      <w:proofErr w:type="gramEnd"/>
-      <w:r>
-        <w:t xml:space="preserve">) aufrufen wird die Konstante </w:t>
-      </w:r>
-      <w:proofErr w:type="spellStart"/>
-      <w:r>
-        <w:t>notesRef</w:t>
-      </w:r>
-      <w:proofErr w:type="spellEnd"/>
-      <w:r>
-        <w:t xml:space="preserve"> erstellt und </w:t>
-      </w:r>
-      <w:proofErr w:type="spellStart"/>
-      <w:r>
-        <w:t>collection</w:t>
-      </w:r>
-      <w:proofErr w:type="spellEnd"/>
-      <w:r>
-        <w:t xml:space="preserve"> aufgerufen. Dabei müssen wir </w:t>
-      </w:r>
-      <w:proofErr w:type="spellStart"/>
-      <w:r>
-        <w:t>collection</w:t>
-      </w:r>
-      <w:proofErr w:type="spellEnd"/>
-      <w:r>
-        <w:t xml:space="preserve"> die Referenz auf </w:t>
-      </w:r>
-      <w:proofErr w:type="spellStart"/>
-      <w:r>
-        <w:t>Firebase</w:t>
-      </w:r>
-      <w:proofErr w:type="spellEnd"/>
-      <w:r>
-        <w:t xml:space="preserve"> mitgeben und den Namen der Collection.</w:t>
-      </w:r>
-      <w:r>
-        <w:t xml:space="preserve"> Nun rufen wir </w:t>
-      </w:r>
-      <w:proofErr w:type="spellStart"/>
-      <w:r>
-        <w:t>collectionData</w:t>
-      </w:r>
-      <w:proofErr w:type="spellEnd"/>
-      <w:r>
-        <w:t xml:space="preserve"> </w:t>
-      </w:r>
-      <w:r>
-        <w:t xml:space="preserve">auf und geben die Referenz </w:t>
-      </w:r>
-      <w:proofErr w:type="spellStart"/>
-      <w:r>
-        <w:t>notesRef</w:t>
-      </w:r>
-      <w:proofErr w:type="spellEnd"/>
-      <w:r>
-        <w:t xml:space="preserve"> mit.</w:t>
-      </w:r>
-      <w:r>
-        <w:t xml:space="preserve"> Mit dem </w:t>
-      </w:r>
-      <w:proofErr w:type="spellStart"/>
-      <w:r>
-        <w:t>idFiled</w:t>
-      </w:r>
-      <w:proofErr w:type="spellEnd"/>
-      <w:r>
-        <w:t xml:space="preserve"> sagen wir einfach, dass wir die ID mit zurückgeliefert haben wollen</w:t>
-      </w:r>
-      <w:r>
-        <w:t xml:space="preserve"> (ist dann das </w:t>
-      </w:r>
-      <w:proofErr w:type="spellStart"/>
-      <w:r>
-        <w:t>id</w:t>
-      </w:r>
-      <w:proofErr w:type="spellEnd"/>
-      <w:r>
-        <w:t xml:space="preserve"> </w:t>
-      </w:r>
-      <w:proofErr w:type="spellStart"/>
-      <w:r>
-        <w:t>field</w:t>
-      </w:r>
-      <w:proofErr w:type="spellEnd"/>
-      <w:r>
-        <w:t>, weil wir es so genannt haben)</w:t>
+      <w:r>
+        <w:t>Wenn wir jetzt zum Beispiel getNotes() aufrufen wird die Konstante notesRef erstellt und collection aufgerufen. Dabei müssen wir collection die Referenz auf Firebase mitgeben und den Namen der Collection.</w:t>
+      </w:r>
+      <w:r>
+        <w:t xml:space="preserve"> Nun rufen wir collectionData </w:t>
+      </w:r>
+      <w:r>
+        <w:t>auf und geben die Referenz notesRef mit.</w:t>
+      </w:r>
+      <w:r>
+        <w:t xml:space="preserve"> Mit dem idFiled sagen wir einfach, dass wir die ID mit zurückgeliefert haben wollen</w:t>
+      </w:r>
+      <w:r>
+        <w:t xml:space="preserve"> (ist dann das id field, weil wir es so genannt haben)</w:t>
       </w:r>
       <w:r>
         <w:t>.</w:t>
       </w:r>
       <w:r>
-        <w:t xml:space="preserve"> Schlussendlich </w:t>
-      </w:r>
-      <w:proofErr w:type="spellStart"/>
-      <w:r>
-        <w:t>returnen</w:t>
-      </w:r>
-      <w:proofErr w:type="spellEnd"/>
-      <w:r>
-        <w:t xml:space="preserve"> wir die </w:t>
-      </w:r>
-      <w:proofErr w:type="spellStart"/>
-      <w:r>
-        <w:t>collectionData</w:t>
-      </w:r>
-      <w:proofErr w:type="spellEnd"/>
-      <w:r>
-        <w:t xml:space="preserve">. </w:t>
-      </w:r>
-      <w:r>
-        <w:t xml:space="preserve">Die anderen Funktionen funktionieren </w:t>
-      </w:r>
-      <w:proofErr w:type="gramStart"/>
-      <w:r>
-        <w:t>alle relativ</w:t>
-      </w:r>
-      <w:proofErr w:type="gramEnd"/>
-      <w:r>
-        <w:t xml:space="preserve"> gleich. Beim </w:t>
-      </w:r>
-      <w:proofErr w:type="spellStart"/>
-      <w:proofErr w:type="gramStart"/>
-      <w:r>
-        <w:t>getNoteById</w:t>
-      </w:r>
-      <w:proofErr w:type="spellEnd"/>
-      <w:r>
-        <w:t>(</w:t>
-      </w:r>
-      <w:proofErr w:type="gramEnd"/>
-      <w:r>
-        <w:t xml:space="preserve">) geben </w:t>
-      </w:r>
-      <w:r>
-        <w:t xml:space="preserve">wir ein Observable zurück und suchen mithilfe einer id. Es ist außerdem zu beachten, dass Note ein Interface mit </w:t>
-      </w:r>
-      <w:proofErr w:type="spellStart"/>
-      <w:r>
-        <w:t>id</w:t>
-      </w:r>
-      <w:proofErr w:type="spellEnd"/>
-      <w:r>
-        <w:t xml:space="preserve">, </w:t>
-      </w:r>
-      <w:proofErr w:type="spellStart"/>
-      <w:r>
-        <w:t>text</w:t>
-      </w:r>
-      <w:proofErr w:type="spellEnd"/>
-      <w:r>
-        <w:t xml:space="preserve"> und title ist.</w:t>
+        <w:t xml:space="preserve"> Schlussendlich returnen wir die collectionData. </w:t>
+      </w:r>
+      <w:r>
+        <w:t xml:space="preserve">Die anderen Funktionen funktionieren alle relativ gleich. Beim getNoteById() geben </w:t>
+      </w:r>
+      <w:r>
+        <w:t>wir ein Observable zurück und suchen mithilfe einer id. Es ist außerdem zu beachten, dass Note ein Interface mit id, text und title ist.</w:t>
       </w:r>
     </w:p>
     <w:p>
@@ -4962,22 +3965,9 @@
                               <w:fldChar w:fldCharType="end"/>
                             </w:r>
                             <w:r>
-                              <w:t xml:space="preserve"> </w:t>
-                            </w:r>
-                            <w:proofErr w:type="spellStart"/>
-                            <w:r>
-                              <w:t>addNote</w:t>
-                            </w:r>
-                            <w:proofErr w:type="spellEnd"/>
-                            <w:r>
-                              <w:t xml:space="preserve"> </w:t>
-                            </w:r>
-                            <w:proofErr w:type="spellStart"/>
-                            <w:r>
-                              <w:t>function</w:t>
+                              <w:t xml:space="preserve"> addNote function</w:t>
                             </w:r>
                             <w:bookmarkEnd w:id="20"/>
-                            <w:proofErr w:type="spellEnd"/>
                           </w:p>
                         </w:txbxContent>
                       </wps:txbx>
@@ -5029,22 +4019,9 @@
                         <w:fldChar w:fldCharType="end"/>
                       </w:r>
                       <w:r>
-                        <w:t xml:space="preserve"> </w:t>
-                      </w:r>
-                      <w:proofErr w:type="spellStart"/>
-                      <w:r>
-                        <w:t>addNote</w:t>
-                      </w:r>
-                      <w:proofErr w:type="spellEnd"/>
-                      <w:r>
-                        <w:t xml:space="preserve"> </w:t>
-                      </w:r>
-                      <w:proofErr w:type="spellStart"/>
-                      <w:r>
-                        <w:t>function</w:t>
+                        <w:t xml:space="preserve"> addNote function</w:t>
                       </w:r>
                       <w:bookmarkEnd w:id="21"/>
-                      <w:proofErr w:type="spellEnd"/>
                     </w:p>
                   </w:txbxContent>
                 </v:textbox>
@@ -5115,28 +4092,7 @@
         </w:drawing>
       </w:r>
       <w:r>
-        <w:t xml:space="preserve">Hier sehen wir zum Beispiel das beim Button </w:t>
-      </w:r>
-      <w:proofErr w:type="spellStart"/>
-      <w:r>
-        <w:t>click</w:t>
-      </w:r>
-      <w:proofErr w:type="spellEnd"/>
-      <w:r>
-        <w:t xml:space="preserve"> auf der Startseite die Funktion </w:t>
-      </w:r>
-      <w:proofErr w:type="spellStart"/>
-      <w:proofErr w:type="gramStart"/>
-      <w:r>
-        <w:t>addNote</w:t>
-      </w:r>
-      <w:proofErr w:type="spellEnd"/>
-      <w:r>
-        <w:t>(</w:t>
-      </w:r>
-      <w:proofErr w:type="gramEnd"/>
-      <w:r>
-        <w:t>) aufgerufen wird.</w:t>
+        <w:t>Hier sehen wir zum Beispiel das beim Button click auf der Startseite die Funktion addNote() aufgerufen wird.</w:t>
       </w:r>
     </w:p>
     <w:p>
@@ -5222,14 +4178,27 @@
                             <w:r>
                               <w:t xml:space="preserve">Abbildung </w:t>
                             </w:r>
-                            <w:fldSimple w:instr=" SEQ Abbildung \* ARABIC ">
-                              <w:r>
-                                <w:rPr>
-                                  <w:noProof/>
-                                </w:rPr>
-                                <w:t>10</w:t>
-                              </w:r>
-                            </w:fldSimple>
+                            <w:r>
+                              <w:fldChar w:fldCharType="begin"/>
+                            </w:r>
+                            <w:r>
+                              <w:instrText xml:space="preserve"> SEQ Abbildung \* ARABIC </w:instrText>
+                            </w:r>
+                            <w:r>
+                              <w:fldChar w:fldCharType="separate"/>
+                            </w:r>
+                            <w:r>
+                              <w:rPr>
+                                <w:noProof/>
+                              </w:rPr>
+                              <w:t>10</w:t>
+                            </w:r>
+                            <w:r>
+                              <w:rPr>
+                                <w:noProof/>
+                              </w:rPr>
+                              <w:fldChar w:fldCharType="end"/>
+                            </w:r>
                             <w:r>
                               <w:t xml:space="preserve"> jede Notiz ausgeben</w:t>
                             </w:r>
@@ -5261,14 +4230,27 @@
                       <w:r>
                         <w:t xml:space="preserve">Abbildung </w:t>
                       </w:r>
-                      <w:fldSimple w:instr=" SEQ Abbildung \* ARABIC ">
-                        <w:r>
-                          <w:rPr>
-                            <w:noProof/>
-                          </w:rPr>
-                          <w:t>10</w:t>
-                        </w:r>
-                      </w:fldSimple>
+                      <w:r>
+                        <w:fldChar w:fldCharType="begin"/>
+                      </w:r>
+                      <w:r>
+                        <w:instrText xml:space="preserve"> SEQ Abbildung \* ARABIC </w:instrText>
+                      </w:r>
+                      <w:r>
+                        <w:fldChar w:fldCharType="separate"/>
+                      </w:r>
+                      <w:r>
+                        <w:rPr>
+                          <w:noProof/>
+                        </w:rPr>
+                        <w:t>10</w:t>
+                      </w:r>
+                      <w:r>
+                        <w:rPr>
+                          <w:noProof/>
+                        </w:rPr>
+                        <w:fldChar w:fldCharType="end"/>
+                      </w:r>
                       <w:r>
                         <w:t xml:space="preserve"> jede Notiz ausgeben</w:t>
                       </w:r>
@@ -5282,6 +4264,9 @@
         </mc:AlternateContent>
       </w:r>
       <w:r>
+        <w:rPr>
+          <w:noProof/>
+        </w:rPr>
         <w:drawing>
           <wp:anchor distT="0" distB="0" distL="114300" distR="114300" simplePos="0" relativeHeight="251693056" behindDoc="0" locked="0" layoutInCell="1" allowOverlap="1" wp14:anchorId="6EF863B9" wp14:editId="5BC250DD">
             <wp:simplePos x="0" y="0"/>
@@ -5426,24 +4411,29 @@
                             <w:r>
                               <w:t xml:space="preserve">Abbildung </w:t>
                             </w:r>
-                            <w:fldSimple w:instr=" SEQ Abbildung \* ARABIC ">
-                              <w:r>
-                                <w:rPr>
-                                  <w:noProof/>
-                                </w:rPr>
-                                <w:t>11</w:t>
-                              </w:r>
-                            </w:fldSimple>
                             <w:r>
-                              <w:t xml:space="preserve"> </w:t>
+                              <w:fldChar w:fldCharType="begin"/>
                             </w:r>
-                            <w:proofErr w:type="spellStart"/>
                             <w:r>
-                              <w:t>openNote</w:t>
+                              <w:instrText xml:space="preserve"> SEQ Abbildung \* ARABIC </w:instrText>
                             </w:r>
-                            <w:proofErr w:type="spellEnd"/>
                             <w:r>
-                              <w:t xml:space="preserve"> Funktion</w:t>
+                              <w:fldChar w:fldCharType="separate"/>
+                            </w:r>
+                            <w:r>
+                              <w:rPr>
+                                <w:noProof/>
+                              </w:rPr>
+                              <w:t>11</w:t>
+                            </w:r>
+                            <w:r>
+                              <w:rPr>
+                                <w:noProof/>
+                              </w:rPr>
+                              <w:fldChar w:fldCharType="end"/>
+                            </w:r>
+                            <w:r>
+                              <w:t xml:space="preserve"> openNote Funktion</w:t>
                             </w:r>
                           </w:p>
                         </w:txbxContent>
@@ -5473,24 +4463,29 @@
                       <w:r>
                         <w:t xml:space="preserve">Abbildung </w:t>
                       </w:r>
-                      <w:fldSimple w:instr=" SEQ Abbildung \* ARABIC ">
-                        <w:r>
-                          <w:rPr>
-                            <w:noProof/>
-                          </w:rPr>
-                          <w:t>11</w:t>
-                        </w:r>
-                      </w:fldSimple>
                       <w:r>
-                        <w:t xml:space="preserve"> </w:t>
+                        <w:fldChar w:fldCharType="begin"/>
                       </w:r>
-                      <w:proofErr w:type="spellStart"/>
                       <w:r>
-                        <w:t>openNote</w:t>
+                        <w:instrText xml:space="preserve"> SEQ Abbildung \* ARABIC </w:instrText>
                       </w:r>
-                      <w:proofErr w:type="spellEnd"/>
                       <w:r>
-                        <w:t xml:space="preserve"> Funktion</w:t>
+                        <w:fldChar w:fldCharType="separate"/>
+                      </w:r>
+                      <w:r>
+                        <w:rPr>
+                          <w:noProof/>
+                        </w:rPr>
+                        <w:t>11</w:t>
+                      </w:r>
+                      <w:r>
+                        <w:rPr>
+                          <w:noProof/>
+                        </w:rPr>
+                        <w:fldChar w:fldCharType="end"/>
+                      </w:r>
+                      <w:r>
+                        <w:t xml:space="preserve"> openNote Funktion</w:t>
                       </w:r>
                     </w:p>
                   </w:txbxContent>
@@ -5502,6 +4497,9 @@
         </mc:AlternateContent>
       </w:r>
       <w:r>
+        <w:rPr>
+          <w:noProof/>
+        </w:rPr>
         <w:drawing>
           <wp:anchor distT="0" distB="0" distL="114300" distR="114300" simplePos="0" relativeHeight="251697152" behindDoc="0" locked="0" layoutInCell="1" allowOverlap="1" wp14:anchorId="630B159E" wp14:editId="785A2EE1">
             <wp:simplePos x="0" y="0"/>
@@ -5632,6 +4630,9 @@
         <w:jc w:val="both"/>
       </w:pPr>
       <w:r>
+        <w:rPr>
+          <w:noProof/>
+        </w:rPr>
         <w:lastRenderedPageBreak/>
         <w:drawing>
           <wp:anchor distT="0" distB="0" distL="114300" distR="114300" simplePos="0" relativeHeight="251696128" behindDoc="0" locked="0" layoutInCell="1" allowOverlap="1" wp14:anchorId="65B51E11" wp14:editId="726A155D">
@@ -5773,22 +4774,30 @@
                             <w:r>
                               <w:t xml:space="preserve">Abbildung </w:t>
                             </w:r>
-                            <w:fldSimple w:instr=" SEQ Abbildung \* ARABIC ">
-                              <w:r>
-                                <w:rPr>
-                                  <w:noProof/>
-                                </w:rPr>
-                                <w:t>12</w:t>
-                              </w:r>
-                            </w:fldSimple>
                             <w:r>
-                              <w:t xml:space="preserve"> </w:t>
+                              <w:fldChar w:fldCharType="begin"/>
                             </w:r>
-                            <w:proofErr w:type="gramStart"/>
                             <w:r>
-                              <w:t>Modal</w:t>
+                              <w:instrText xml:space="preserve"> SEQ Abbildung \* ARABIC </w:instrText>
                             </w:r>
-                            <w:proofErr w:type="gramEnd"/>
+                            <w:r>
+                              <w:fldChar w:fldCharType="separate"/>
+                            </w:r>
+                            <w:r>
+                              <w:rPr>
+                                <w:noProof/>
+                              </w:rPr>
+                              <w:t>12</w:t>
+                            </w:r>
+                            <w:r>
+                              <w:rPr>
+                                <w:noProof/>
+                              </w:rPr>
+                              <w:fldChar w:fldCharType="end"/>
+                            </w:r>
+                            <w:r>
+                              <w:t xml:space="preserve"> Modal</w:t>
+                            </w:r>
                           </w:p>
                         </w:txbxContent>
                       </wps:txbx>
@@ -5817,22 +4826,30 @@
                       <w:r>
                         <w:t xml:space="preserve">Abbildung </w:t>
                       </w:r>
-                      <w:fldSimple w:instr=" SEQ Abbildung \* ARABIC ">
-                        <w:r>
-                          <w:rPr>
-                            <w:noProof/>
-                          </w:rPr>
-                          <w:t>12</w:t>
-                        </w:r>
-                      </w:fldSimple>
                       <w:r>
-                        <w:t xml:space="preserve"> </w:t>
+                        <w:fldChar w:fldCharType="begin"/>
                       </w:r>
-                      <w:proofErr w:type="gramStart"/>
                       <w:r>
-                        <w:t>Modal</w:t>
+                        <w:instrText xml:space="preserve"> SEQ Abbildung \* ARABIC </w:instrText>
                       </w:r>
-                      <w:proofErr w:type="gramEnd"/>
+                      <w:r>
+                        <w:fldChar w:fldCharType="separate"/>
+                      </w:r>
+                      <w:r>
+                        <w:rPr>
+                          <w:noProof/>
+                        </w:rPr>
+                        <w:t>12</w:t>
+                      </w:r>
+                      <w:r>
+                        <w:rPr>
+                          <w:noProof/>
+                        </w:rPr>
+                        <w:fldChar w:fldCharType="end"/>
+                      </w:r>
+                      <w:r>
+                        <w:t xml:space="preserve"> Modal</w:t>
+                      </w:r>
                     </w:p>
                   </w:txbxContent>
                 </v:textbox>
@@ -5853,23 +4870,39 @@
         <w:jc w:val="both"/>
       </w:pPr>
       <w:r>
-        <w:t xml:space="preserve">Die Dokumentation sollte </w:t>
-      </w:r>
-      <w:proofErr w:type="gramStart"/>
-      <w:r>
-        <w:t>soweit</w:t>
-      </w:r>
-      <w:proofErr w:type="gramEnd"/>
-      <w:r>
-        <w:t xml:space="preserve"> reichen um das Projekt beziehungsweise die Grundfunktionen von </w:t>
-      </w:r>
-      <w:proofErr w:type="spellStart"/>
-      <w:r>
-        <w:t>Firebase</w:t>
-      </w:r>
-      <w:proofErr w:type="spellEnd"/>
-      <w:r>
-        <w:t xml:space="preserve"> sowie Ionic zu verstehen. Der Code zum Projekt ist in der Abgabe beigelegt.</w:t>
+        <w:t>Die Dokumentation sollte soweit reichen um das Projekt beziehungsweise die Grundfunktionen von Firebase sowie Ionic zu verstehen. Der Code zum Projekt ist in der Abgabe beigelegt.</w:t>
+      </w:r>
+      <w:r>
+        <w:t xml:space="preserve"> Deployen kann man die App mit </w:t>
+      </w:r>
+      <w:r>
+        <w:rPr>
+          <w:rStyle w:val="token"/>
+          <w:rFonts w:ascii="Consolas" w:hAnsi="Consolas"/>
+          <w:b/>
+          <w:bCs/>
+          <w:color w:val="222D3A"/>
+          <w:sz w:val="20"/>
+          <w:szCs w:val="20"/>
+          <w:shd w:val="clear" w:color="auto" w:fill="F6F8FC"/>
+        </w:rPr>
+        <w:t>ng</w:t>
+      </w:r>
+      <w:r>
+        <w:rPr>
+          <w:rStyle w:val="token"/>
+          <w:rFonts w:ascii="Consolas" w:hAnsi="Consolas"/>
+          <w:b/>
+          <w:bCs/>
+          <w:color w:val="222D3A"/>
+          <w:sz w:val="20"/>
+          <w:szCs w:val="20"/>
+          <w:shd w:val="clear" w:color="auto" w:fill="F6F8FC"/>
+        </w:rPr>
+        <w:t xml:space="preserve"> deploy</w:t>
+      </w:r>
+      <w:r>
+        <w:t xml:space="preserve">. </w:t>
       </w:r>
     </w:p>
     <w:p>
@@ -5895,18 +4928,18 @@
         <mc:AlternateContent>
           <mc:Choice Requires="wps">
             <w:drawing>
-              <wp:anchor distT="0" distB="0" distL="114300" distR="114300" simplePos="0" relativeHeight="251692032" behindDoc="0" locked="0" layoutInCell="1" allowOverlap="1" wp14:anchorId="31F3F79D" wp14:editId="0163DED9">
+              <wp:anchor distT="0" distB="0" distL="114300" distR="114300" simplePos="0" relativeHeight="251687936" behindDoc="0" locked="0" layoutInCell="1" allowOverlap="1" wp14:anchorId="743DFBC6" wp14:editId="2C4DAD48">
                 <wp:simplePos x="0" y="0"/>
                 <wp:positionH relativeFrom="column">
-                  <wp:posOffset>4107180</wp:posOffset>
+                  <wp:posOffset>23495</wp:posOffset>
                 </wp:positionH>
                 <wp:positionV relativeFrom="paragraph">
-                  <wp:posOffset>4332605</wp:posOffset>
+                  <wp:posOffset>4306702</wp:posOffset>
                 </wp:positionV>
-                <wp:extent cx="1638300" cy="635"/>
+                <wp:extent cx="1635760" cy="635"/>
                 <wp:effectExtent l="0" t="0" r="0" b="0"/>
                 <wp:wrapSquare wrapText="bothSides"/>
-                <wp:docPr id="17" name="Textfeld 17"/>
+                <wp:docPr id="2" name="Textfeld 2"/>
                 <wp:cNvGraphicFramePr/>
                 <a:graphic xmlns:a="http://schemas.openxmlformats.org/drawingml/2006/main">
                   <a:graphicData uri="http://schemas.microsoft.com/office/word/2010/wordprocessingShape">
@@ -5915,7 +4948,7 @@
                       <wps:spPr>
                         <a:xfrm>
                           <a:off x="0" y="0"/>
-                          <a:ext cx="1638300" cy="635"/>
+                          <a:ext cx="1635760" cy="635"/>
                         </a:xfrm>
                         <a:prstGeom prst="rect">
                           <a:avLst/>
@@ -5937,36 +4970,33 @@
                                 <w:noProof/>
                               </w:rPr>
                             </w:pPr>
-                            <w:bookmarkStart w:id="23" w:name="_Toc107241918"/>
+                            <w:bookmarkStart w:id="23" w:name="_Toc107241920"/>
                             <w:r>
                               <w:t xml:space="preserve">Abbildung </w:t>
                             </w:r>
-                            <w:fldSimple w:instr=" SEQ Abbildung \* ARABIC ">
-                              <w:r>
-                                <w:rPr>
-                                  <w:noProof/>
-                                </w:rPr>
-                                <w:t>13</w:t>
-                              </w:r>
-                            </w:fldSimple>
                             <w:r>
-                              <w:t xml:space="preserve"> </w:t>
+                              <w:fldChar w:fldCharType="begin"/>
                             </w:r>
-                            <w:proofErr w:type="spellStart"/>
                             <w:r>
-                              <w:t>WebApp</w:t>
+                              <w:instrText xml:space="preserve"> SEQ Abbildung \* ARABIC </w:instrText>
                             </w:r>
-                            <w:proofErr w:type="spellEnd"/>
                             <w:r>
-                              <w:t xml:space="preserve"> </w:t>
+                              <w:fldChar w:fldCharType="separate"/>
                             </w:r>
-                            <w:proofErr w:type="spellStart"/>
                             <w:r>
-                              <w:t>add</w:t>
+                              <w:rPr>
+                                <w:noProof/>
+                              </w:rPr>
+                              <w:t>15</w:t>
                             </w:r>
-                            <w:proofErr w:type="spellEnd"/>
                             <w:r>
-                              <w:t xml:space="preserve"> Note</w:t>
+                              <w:rPr>
+                                <w:noProof/>
+                              </w:rPr>
+                              <w:fldChar w:fldCharType="end"/>
+                            </w:r>
+                            <w:r>
+                              <w:t xml:space="preserve"> WebApp Startseite</w:t>
                             </w:r>
                             <w:bookmarkEnd w:id="23"/>
                           </w:p>
@@ -5986,7 +5016,7 @@
           </mc:Choice>
           <mc:Fallback>
             <w:pict>
-              <v:shape w14:anchorId="31F3F79D" id="Textfeld 17" o:spid="_x0000_s1037" type="#_x0000_t202" style="position:absolute;left:0;text-align:left;margin-left:323.4pt;margin-top:341.15pt;width:129pt;height:.05pt;z-index:251692032;visibility:visible;mso-wrap-style:square;mso-wrap-distance-left:9pt;mso-wrap-distance-top:0;mso-wrap-distance-right:9pt;mso-wrap-distance-bottom:0;mso-position-horizontal:absolute;mso-position-horizontal-relative:text;mso-position-vertical:absolute;mso-position-vertical-relative:text;v-text-anchor:top" o:gfxdata="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" stroked="f">
+              <v:shape w14:anchorId="743DFBC6" id="Textfeld 2" o:spid="_x0000_s1037" type="#_x0000_t202" style="position:absolute;left:0;text-align:left;margin-left:1.85pt;margin-top:339.1pt;width:128.8pt;height:.05pt;z-index:251687936;visibility:visible;mso-wrap-style:square;mso-wrap-distance-left:9pt;mso-wrap-distance-top:0;mso-wrap-distance-right:9pt;mso-wrap-distance-bottom:0;mso-position-horizontal:absolute;mso-position-horizontal-relative:text;mso-position-vertical:absolute;mso-position-vertical-relative:text;v-text-anchor:top" o:gfxdata="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" stroked="f">
                 <v:textbox style="mso-fit-shape-to-text:t" inset="0,0,0,0">
                   <w:txbxContent>
                     <w:p>
@@ -5997,36 +5027,33 @@
                           <w:noProof/>
                         </w:rPr>
                       </w:pPr>
-                      <w:bookmarkStart w:id="24" w:name="_Toc107241918"/>
+                      <w:bookmarkStart w:id="24" w:name="_Toc107241920"/>
                       <w:r>
                         <w:t xml:space="preserve">Abbildung </w:t>
                       </w:r>
-                      <w:fldSimple w:instr=" SEQ Abbildung \* ARABIC ">
-                        <w:r>
-                          <w:rPr>
-                            <w:noProof/>
-                          </w:rPr>
-                          <w:t>13</w:t>
-                        </w:r>
-                      </w:fldSimple>
                       <w:r>
-                        <w:t xml:space="preserve"> </w:t>
+                        <w:fldChar w:fldCharType="begin"/>
                       </w:r>
-                      <w:proofErr w:type="spellStart"/>
                       <w:r>
-                        <w:t>WebApp</w:t>
+                        <w:instrText xml:space="preserve"> SEQ Abbildung \* ARABIC </w:instrText>
                       </w:r>
-                      <w:proofErr w:type="spellEnd"/>
                       <w:r>
-                        <w:t xml:space="preserve"> </w:t>
+                        <w:fldChar w:fldCharType="separate"/>
                       </w:r>
-                      <w:proofErr w:type="spellStart"/>
                       <w:r>
-                        <w:t>add</w:t>
+                        <w:rPr>
+                          <w:noProof/>
+                        </w:rPr>
+                        <w:t>15</w:t>
                       </w:r>
-                      <w:proofErr w:type="spellEnd"/>
                       <w:r>
-                        <w:t xml:space="preserve"> Note</w:t>
+                        <w:rPr>
+                          <w:noProof/>
+                        </w:rPr>
+                        <w:fldChar w:fldCharType="end"/>
+                      </w:r>
+                      <w:r>
+                        <w:t xml:space="preserve"> WebApp Startseite</w:t>
                       </w:r>
                       <w:bookmarkEnd w:id="24"/>
                     </w:p>
@@ -6042,206 +5069,19 @@
         <w:rPr>
           <w:noProof/>
         </w:rPr>
-        <mc:AlternateContent>
-          <mc:Choice Requires="wps">
-            <w:drawing>
-              <wp:anchor distT="0" distB="0" distL="114300" distR="114300" simplePos="0" relativeHeight="251689984" behindDoc="0" locked="0" layoutInCell="1" allowOverlap="1" wp14:anchorId="3FB3F210" wp14:editId="49DF85A5">
-                <wp:simplePos x="0" y="0"/>
-                <wp:positionH relativeFrom="column">
-                  <wp:posOffset>2049145</wp:posOffset>
-                </wp:positionH>
-                <wp:positionV relativeFrom="paragraph">
-                  <wp:posOffset>4331335</wp:posOffset>
-                </wp:positionV>
-                <wp:extent cx="1638300" cy="635"/>
-                <wp:effectExtent l="0" t="0" r="0" b="0"/>
-                <wp:wrapSquare wrapText="bothSides"/>
-                <wp:docPr id="16" name="Textfeld 16"/>
-                <wp:cNvGraphicFramePr/>
-                <a:graphic xmlns:a="http://schemas.openxmlformats.org/drawingml/2006/main">
-                  <a:graphicData uri="http://schemas.microsoft.com/office/word/2010/wordprocessingShape">
-                    <wps:wsp>
-                      <wps:cNvSpPr txBox="1"/>
-                      <wps:spPr>
-                        <a:xfrm>
-                          <a:off x="0" y="0"/>
-                          <a:ext cx="1638300" cy="635"/>
-                        </a:xfrm>
-                        <a:prstGeom prst="rect">
-                          <a:avLst/>
-                        </a:prstGeom>
-                        <a:solidFill>
-                          <a:prstClr val="white"/>
-                        </a:solidFill>
-                        <a:ln>
-                          <a:noFill/>
-                        </a:ln>
-                      </wps:spPr>
-                      <wps:txbx>
-                        <w:txbxContent>
-                          <w:p>
-                            <w:pPr>
-                              <w:pStyle w:val="Beschriftung"/>
-                              <w:jc w:val="center"/>
-                              <w:rPr>
-                                <w:noProof/>
-                              </w:rPr>
-                            </w:pPr>
-                            <w:bookmarkStart w:id="25" w:name="_Toc107241919"/>
-                            <w:r>
-                              <w:t xml:space="preserve">Abbildung </w:t>
-                            </w:r>
-                            <w:fldSimple w:instr=" SEQ Abbildung \* ARABIC ">
-                              <w:r>
-                                <w:rPr>
-                                  <w:noProof/>
-                                </w:rPr>
-                                <w:t>14</w:t>
-                              </w:r>
-                            </w:fldSimple>
-                            <w:r>
-                              <w:t xml:space="preserve"> </w:t>
-                            </w:r>
-                            <w:proofErr w:type="spellStart"/>
-                            <w:r>
-                              <w:t>WebApp</w:t>
-                            </w:r>
-                            <w:proofErr w:type="spellEnd"/>
-                            <w:r>
-                              <w:t xml:space="preserve"> Modal</w:t>
-                            </w:r>
-                            <w:bookmarkEnd w:id="25"/>
-                          </w:p>
-                        </w:txbxContent>
-                      </wps:txbx>
-                      <wps:bodyPr rot="0" spcFirstLastPara="0" vertOverflow="overflow" horzOverflow="overflow" vert="horz" wrap="square" lIns="0" tIns="0" rIns="0" bIns="0" numCol="1" spcCol="0" rtlCol="0" fromWordArt="0" anchor="t" anchorCtr="0" forceAA="0" compatLnSpc="1">
-                        <a:prstTxWarp prst="textNoShape">
-                          <a:avLst/>
-                        </a:prstTxWarp>
-                        <a:spAutoFit/>
-                      </wps:bodyPr>
-                    </wps:wsp>
-                  </a:graphicData>
-                </a:graphic>
-              </wp:anchor>
-            </w:drawing>
-          </mc:Choice>
-          <mc:Fallback>
-            <w:pict>
-              <v:shape w14:anchorId="3FB3F210" id="Textfeld 16" o:spid="_x0000_s1038" type="#_x0000_t202" style="position:absolute;left:0;text-align:left;margin-left:161.35pt;margin-top:341.05pt;width:129pt;height:.05pt;z-index:251689984;visibility:visible;mso-wrap-style:square;mso-wrap-distance-left:9pt;mso-wrap-distance-top:0;mso-wrap-distance-right:9pt;mso-wrap-distance-bottom:0;mso-position-horizontal:absolute;mso-position-horizontal-relative:text;mso-position-vertical:absolute;mso-position-vertical-relative:text;v-text-anchor:top" o:gfxdata="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" stroked="f">
-                <v:textbox style="mso-fit-shape-to-text:t" inset="0,0,0,0">
-                  <w:txbxContent>
-                    <w:p>
-                      <w:pPr>
-                        <w:pStyle w:val="Beschriftung"/>
-                        <w:jc w:val="center"/>
-                        <w:rPr>
-                          <w:noProof/>
-                        </w:rPr>
-                      </w:pPr>
-                      <w:bookmarkStart w:id="26" w:name="_Toc107241919"/>
-                      <w:r>
-                        <w:t xml:space="preserve">Abbildung </w:t>
-                      </w:r>
-                      <w:fldSimple w:instr=" SEQ Abbildung \* ARABIC ">
-                        <w:r>
-                          <w:rPr>
-                            <w:noProof/>
-                          </w:rPr>
-                          <w:t>14</w:t>
-                        </w:r>
-                      </w:fldSimple>
-                      <w:r>
-                        <w:t xml:space="preserve"> </w:t>
-                      </w:r>
-                      <w:proofErr w:type="spellStart"/>
-                      <w:r>
-                        <w:t>WebApp</w:t>
-                      </w:r>
-                      <w:proofErr w:type="spellEnd"/>
-                      <w:r>
-                        <w:t xml:space="preserve"> Modal</w:t>
-                      </w:r>
-                      <w:bookmarkEnd w:id="26"/>
-                    </w:p>
-                  </w:txbxContent>
-                </v:textbox>
-                <w10:wrap type="square"/>
-              </v:shape>
-            </w:pict>
-          </mc:Fallback>
-        </mc:AlternateContent>
-      </w:r>
-      <w:r>
-        <w:t xml:space="preserve">Gehen wir in den Browser und öffnen die App so sieht die App wie folgt aus. </w:t>
-      </w:r>
-      <w:r>
-        <w:t xml:space="preserve">Ein weiterer toller Vorteil an </w:t>
-      </w:r>
-      <w:proofErr w:type="spellStart"/>
-      <w:r>
-        <w:t>Firebase</w:t>
-      </w:r>
-      <w:proofErr w:type="spellEnd"/>
-      <w:r>
-        <w:t xml:space="preserve"> ist, dass wenn sich </w:t>
-      </w:r>
-      <w:r>
-        <w:t xml:space="preserve">in der Sekunde etwas in der Datenbank </w:t>
-      </w:r>
-      <w:r>
-        <w:t>ändert,</w:t>
-      </w:r>
-      <w:r>
-        <w:t xml:space="preserve"> die Änderung direkt </w:t>
-      </w:r>
-      <w:r>
-        <w:t xml:space="preserve">in der </w:t>
-      </w:r>
-      <w:proofErr w:type="spellStart"/>
-      <w:r>
-        <w:t>WebApp</w:t>
-      </w:r>
-      <w:proofErr w:type="spellEnd"/>
-      <w:r>
-        <w:t xml:space="preserve"> angezeigt wird. Man muss also nicht die Seite neu laden.</w:t>
-      </w:r>
-      <w:r>
-        <w:t xml:space="preserve"> Auch alle anderen Interaktionen benötigen kein neu laden der </w:t>
-      </w:r>
-      <w:proofErr w:type="spellStart"/>
-      <w:r>
-        <w:t>WebApp</w:t>
-      </w:r>
-      <w:proofErr w:type="spellEnd"/>
-      <w:r>
-        <w:t>.</w:t>
-      </w:r>
-      <w:r>
-        <w:t xml:space="preserve"> </w:t>
-      </w:r>
-      <w:r>
-        <w:t>Ist man auf der Startseite so sieht man alle Notizen. Klickt man nun auf eine der Notizen so öffnet sich ein Modal und wir können die Nachricht updaten oder löschen. Unten rechts findet sich ein Button, mit dem man eine neue Notiz hinzufügen kann.</w:t>
-      </w:r>
-    </w:p>
-    <w:p>
-      <w:r>
-        <w:rPr>
-          <w:noProof/>
-        </w:rPr>
         <w:drawing>
-          <wp:anchor distT="0" distB="0" distL="114300" distR="114300" simplePos="0" relativeHeight="251685888" behindDoc="0" locked="0" layoutInCell="1" allowOverlap="1" wp14:anchorId="0DC13389" wp14:editId="364C6B33">
+          <wp:anchor distT="0" distB="0" distL="114300" distR="114300" simplePos="0" relativeHeight="251676672" behindDoc="0" locked="0" layoutInCell="1" allowOverlap="1" wp14:anchorId="32D7432C" wp14:editId="5799C4F2">
             <wp:simplePos x="0" y="0"/>
             <wp:positionH relativeFrom="column">
-              <wp:posOffset>4108450</wp:posOffset>
+              <wp:posOffset>20955</wp:posOffset>
             </wp:positionH>
             <wp:positionV relativeFrom="paragraph">
-              <wp:posOffset>265430</wp:posOffset>
+              <wp:posOffset>1464310</wp:posOffset>
             </wp:positionV>
-            <wp:extent cx="1638300" cy="2771775"/>
-            <wp:effectExtent l="0" t="0" r="0" b="9525"/>
+            <wp:extent cx="1635760" cy="2771775"/>
+            <wp:effectExtent l="0" t="0" r="2540" b="9525"/>
             <wp:wrapSquare wrapText="bothSides"/>
-            <wp:docPr id="23" name="Grafik 23"/>
+            <wp:docPr id="15" name="Grafik 15"/>
             <wp:cNvGraphicFramePr>
               <a:graphicFrameLocks xmlns:a="http://schemas.openxmlformats.org/drawingml/2006/main" noChangeAspect="1"/>
             </wp:cNvGraphicFramePr>
@@ -6249,7 +5089,7 @@
               <a:graphicData uri="http://schemas.openxmlformats.org/drawingml/2006/picture">
                 <pic:pic xmlns:pic="http://schemas.openxmlformats.org/drawingml/2006/picture">
                   <pic:nvPicPr>
-                    <pic:cNvPr id="0" name="Picture 7"/>
+                    <pic:cNvPr id="0" name="Picture 5"/>
                     <pic:cNvPicPr>
                       <a:picLocks noChangeAspect="1" noChangeArrowheads="1"/>
                     </pic:cNvPicPr>
@@ -6270,7 +5110,7 @@
                   <pic:spPr bwMode="auto">
                     <a:xfrm>
                       <a:off x="0" y="0"/>
-                      <a:ext cx="1638300" cy="2771775"/>
+                      <a:ext cx="1635760" cy="2771775"/>
                     </a:xfrm>
                     <a:prstGeom prst="rect">
                       <a:avLst/>
@@ -6297,13 +5137,13 @@
           <w:noProof/>
         </w:rPr>
         <w:drawing>
-          <wp:anchor distT="0" distB="0" distL="114300" distR="114300" simplePos="0" relativeHeight="251684864" behindDoc="0" locked="0" layoutInCell="1" allowOverlap="1" wp14:anchorId="232E24D7" wp14:editId="65A99881">
+          <wp:anchor distT="0" distB="0" distL="114300" distR="114300" simplePos="0" relativeHeight="251684864" behindDoc="0" locked="0" layoutInCell="1" allowOverlap="1" wp14:anchorId="232E24D7" wp14:editId="2EBB041E">
             <wp:simplePos x="0" y="0"/>
             <wp:positionH relativeFrom="column">
               <wp:posOffset>2047875</wp:posOffset>
             </wp:positionH>
             <wp:positionV relativeFrom="paragraph">
-              <wp:posOffset>265430</wp:posOffset>
+              <wp:posOffset>1464310</wp:posOffset>
             </wp:positionV>
             <wp:extent cx="1638300" cy="2771775"/>
             <wp:effectExtent l="0" t="0" r="0" b="9525"/>
@@ -6364,18 +5204,18 @@
           <w:noProof/>
         </w:rPr>
         <w:drawing>
-          <wp:anchor distT="0" distB="0" distL="114300" distR="114300" simplePos="0" relativeHeight="251676672" behindDoc="0" locked="0" layoutInCell="1" allowOverlap="1" wp14:anchorId="32D7432C" wp14:editId="370E1C4E">
+          <wp:anchor distT="0" distB="0" distL="114300" distR="114300" simplePos="0" relativeHeight="251685888" behindDoc="0" locked="0" layoutInCell="1" allowOverlap="1" wp14:anchorId="0DC13389" wp14:editId="0D66759F">
             <wp:simplePos x="0" y="0"/>
             <wp:positionH relativeFrom="column">
-              <wp:posOffset>20955</wp:posOffset>
+              <wp:posOffset>4108450</wp:posOffset>
             </wp:positionH>
             <wp:positionV relativeFrom="paragraph">
-              <wp:posOffset>265524</wp:posOffset>
+              <wp:posOffset>1464377</wp:posOffset>
             </wp:positionV>
-            <wp:extent cx="1635760" cy="2771775"/>
-            <wp:effectExtent l="0" t="0" r="2540" b="9525"/>
+            <wp:extent cx="1638300" cy="2771775"/>
+            <wp:effectExtent l="0" t="0" r="0" b="9525"/>
             <wp:wrapSquare wrapText="bothSides"/>
-            <wp:docPr id="15" name="Grafik 15"/>
+            <wp:docPr id="23" name="Grafik 23"/>
             <wp:cNvGraphicFramePr>
               <a:graphicFrameLocks xmlns:a="http://schemas.openxmlformats.org/drawingml/2006/main" noChangeAspect="1"/>
             </wp:cNvGraphicFramePr>
@@ -6383,7 +5223,7 @@
               <a:graphicData uri="http://schemas.openxmlformats.org/drawingml/2006/picture">
                 <pic:pic xmlns:pic="http://schemas.openxmlformats.org/drawingml/2006/picture">
                   <pic:nvPicPr>
-                    <pic:cNvPr id="0" name="Picture 5"/>
+                    <pic:cNvPr id="0" name="Picture 7"/>
                     <pic:cNvPicPr>
                       <a:picLocks noChangeAspect="1" noChangeArrowheads="1"/>
                     </pic:cNvPicPr>
@@ -6404,7 +5244,7 @@
                   <pic:spPr bwMode="auto">
                     <a:xfrm>
                       <a:off x="0" y="0"/>
-                      <a:ext cx="1635760" cy="2771775"/>
+                      <a:ext cx="1638300" cy="2771775"/>
                     </a:xfrm>
                     <a:prstGeom prst="rect">
                       <a:avLst/>
@@ -6433,18 +5273,18 @@
         <mc:AlternateContent>
           <mc:Choice Requires="wps">
             <w:drawing>
-              <wp:anchor distT="0" distB="0" distL="114300" distR="114300" simplePos="0" relativeHeight="251687936" behindDoc="0" locked="0" layoutInCell="1" allowOverlap="1" wp14:anchorId="743DFBC6" wp14:editId="74999C70">
+              <wp:anchor distT="0" distB="0" distL="114300" distR="114300" simplePos="0" relativeHeight="251692032" behindDoc="0" locked="0" layoutInCell="1" allowOverlap="1" wp14:anchorId="31F3F79D" wp14:editId="3C9ACE06">
                 <wp:simplePos x="0" y="0"/>
                 <wp:positionH relativeFrom="column">
-                  <wp:posOffset>23495</wp:posOffset>
+                  <wp:posOffset>4107180</wp:posOffset>
                 </wp:positionH>
                 <wp:positionV relativeFrom="paragraph">
-                  <wp:posOffset>3079210</wp:posOffset>
+                  <wp:posOffset>4332605</wp:posOffset>
                 </wp:positionV>
-                <wp:extent cx="1635760" cy="635"/>
+                <wp:extent cx="1638300" cy="635"/>
                 <wp:effectExtent l="0" t="0" r="0" b="0"/>
                 <wp:wrapSquare wrapText="bothSides"/>
-                <wp:docPr id="2" name="Textfeld 2"/>
+                <wp:docPr id="17" name="Textfeld 17"/>
                 <wp:cNvGraphicFramePr/>
                 <a:graphic xmlns:a="http://schemas.openxmlformats.org/drawingml/2006/main">
                   <a:graphicData uri="http://schemas.microsoft.com/office/word/2010/wordprocessingShape">
@@ -6453,7 +5293,7 @@
                       <wps:spPr>
                         <a:xfrm>
                           <a:off x="0" y="0"/>
-                          <a:ext cx="1635760" cy="635"/>
+                          <a:ext cx="1638300" cy="635"/>
                         </a:xfrm>
                         <a:prstGeom prst="rect">
                           <a:avLst/>
@@ -6475,28 +5315,177 @@
                                 <w:noProof/>
                               </w:rPr>
                             </w:pPr>
-                            <w:bookmarkStart w:id="27" w:name="_Toc107241920"/>
+                            <w:bookmarkStart w:id="25" w:name="_Toc107241918"/>
                             <w:r>
                               <w:t xml:space="preserve">Abbildung </w:t>
                             </w:r>
-                            <w:fldSimple w:instr=" SEQ Abbildung \* ARABIC ">
-                              <w:r>
-                                <w:rPr>
-                                  <w:noProof/>
-                                </w:rPr>
-                                <w:t>15</w:t>
-                              </w:r>
-                            </w:fldSimple>
                             <w:r>
-                              <w:t xml:space="preserve"> </w:t>
+                              <w:fldChar w:fldCharType="begin"/>
                             </w:r>
-                            <w:proofErr w:type="spellStart"/>
                             <w:r>
-                              <w:t>WebApp</w:t>
+                              <w:instrText xml:space="preserve"> SEQ Abbildung \* ARABIC </w:instrText>
                             </w:r>
-                            <w:proofErr w:type="spellEnd"/>
                             <w:r>
-                              <w:t xml:space="preserve"> Startseite</w:t>
+                              <w:fldChar w:fldCharType="separate"/>
+                            </w:r>
+                            <w:r>
+                              <w:rPr>
+                                <w:noProof/>
+                              </w:rPr>
+                              <w:t>13</w:t>
+                            </w:r>
+                            <w:r>
+                              <w:rPr>
+                                <w:noProof/>
+                              </w:rPr>
+                              <w:fldChar w:fldCharType="end"/>
+                            </w:r>
+                            <w:r>
+                              <w:t xml:space="preserve"> WebApp add Note</w:t>
+                            </w:r>
+                            <w:bookmarkEnd w:id="25"/>
+                          </w:p>
+                        </w:txbxContent>
+                      </wps:txbx>
+                      <wps:bodyPr rot="0" spcFirstLastPara="0" vertOverflow="overflow" horzOverflow="overflow" vert="horz" wrap="square" lIns="0" tIns="0" rIns="0" bIns="0" numCol="1" spcCol="0" rtlCol="0" fromWordArt="0" anchor="t" anchorCtr="0" forceAA="0" compatLnSpc="1">
+                        <a:prstTxWarp prst="textNoShape">
+                          <a:avLst/>
+                        </a:prstTxWarp>
+                        <a:spAutoFit/>
+                      </wps:bodyPr>
+                    </wps:wsp>
+                  </a:graphicData>
+                </a:graphic>
+              </wp:anchor>
+            </w:drawing>
+          </mc:Choice>
+          <mc:Fallback>
+            <w:pict>
+              <v:shape w14:anchorId="31F3F79D" id="Textfeld 17" o:spid="_x0000_s1038" type="#_x0000_t202" style="position:absolute;left:0;text-align:left;margin-left:323.4pt;margin-top:341.15pt;width:129pt;height:.05pt;z-index:251692032;visibility:visible;mso-wrap-style:square;mso-wrap-distance-left:9pt;mso-wrap-distance-top:0;mso-wrap-distance-right:9pt;mso-wrap-distance-bottom:0;mso-position-horizontal:absolute;mso-position-horizontal-relative:text;mso-position-vertical:absolute;mso-position-vertical-relative:text;v-text-anchor:top" o:gfxdata="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" stroked="f">
+                <v:textbox style="mso-fit-shape-to-text:t" inset="0,0,0,0">
+                  <w:txbxContent>
+                    <w:p>
+                      <w:pPr>
+                        <w:pStyle w:val="Beschriftung"/>
+                        <w:jc w:val="center"/>
+                        <w:rPr>
+                          <w:noProof/>
+                        </w:rPr>
+                      </w:pPr>
+                      <w:bookmarkStart w:id="26" w:name="_Toc107241918"/>
+                      <w:r>
+                        <w:t xml:space="preserve">Abbildung </w:t>
+                      </w:r>
+                      <w:r>
+                        <w:fldChar w:fldCharType="begin"/>
+                      </w:r>
+                      <w:r>
+                        <w:instrText xml:space="preserve"> SEQ Abbildung \* ARABIC </w:instrText>
+                      </w:r>
+                      <w:r>
+                        <w:fldChar w:fldCharType="separate"/>
+                      </w:r>
+                      <w:r>
+                        <w:rPr>
+                          <w:noProof/>
+                        </w:rPr>
+                        <w:t>13</w:t>
+                      </w:r>
+                      <w:r>
+                        <w:rPr>
+                          <w:noProof/>
+                        </w:rPr>
+                        <w:fldChar w:fldCharType="end"/>
+                      </w:r>
+                      <w:r>
+                        <w:t xml:space="preserve"> WebApp add Note</w:t>
+                      </w:r>
+                      <w:bookmarkEnd w:id="26"/>
+                    </w:p>
+                  </w:txbxContent>
+                </v:textbox>
+                <w10:wrap type="square"/>
+              </v:shape>
+            </w:pict>
+          </mc:Fallback>
+        </mc:AlternateContent>
+      </w:r>
+      <w:r>
+        <w:rPr>
+          <w:noProof/>
+        </w:rPr>
+        <mc:AlternateContent>
+          <mc:Choice Requires="wps">
+            <w:drawing>
+              <wp:anchor distT="0" distB="0" distL="114300" distR="114300" simplePos="0" relativeHeight="251689984" behindDoc="0" locked="0" layoutInCell="1" allowOverlap="1" wp14:anchorId="3FB3F210" wp14:editId="19DE84B7">
+                <wp:simplePos x="0" y="0"/>
+                <wp:positionH relativeFrom="column">
+                  <wp:posOffset>2049145</wp:posOffset>
+                </wp:positionH>
+                <wp:positionV relativeFrom="paragraph">
+                  <wp:posOffset>4331335</wp:posOffset>
+                </wp:positionV>
+                <wp:extent cx="1638300" cy="635"/>
+                <wp:effectExtent l="0" t="0" r="0" b="0"/>
+                <wp:wrapSquare wrapText="bothSides"/>
+                <wp:docPr id="16" name="Textfeld 16"/>
+                <wp:cNvGraphicFramePr/>
+                <a:graphic xmlns:a="http://schemas.openxmlformats.org/drawingml/2006/main">
+                  <a:graphicData uri="http://schemas.microsoft.com/office/word/2010/wordprocessingShape">
+                    <wps:wsp>
+                      <wps:cNvSpPr txBox="1"/>
+                      <wps:spPr>
+                        <a:xfrm>
+                          <a:off x="0" y="0"/>
+                          <a:ext cx="1638300" cy="635"/>
+                        </a:xfrm>
+                        <a:prstGeom prst="rect">
+                          <a:avLst/>
+                        </a:prstGeom>
+                        <a:solidFill>
+                          <a:prstClr val="white"/>
+                        </a:solidFill>
+                        <a:ln>
+                          <a:noFill/>
+                        </a:ln>
+                      </wps:spPr>
+                      <wps:txbx>
+                        <w:txbxContent>
+                          <w:p>
+                            <w:pPr>
+                              <w:pStyle w:val="Beschriftung"/>
+                              <w:jc w:val="center"/>
+                              <w:rPr>
+                                <w:noProof/>
+                              </w:rPr>
+                            </w:pPr>
+                            <w:bookmarkStart w:id="27" w:name="_Toc107241919"/>
+                            <w:r>
+                              <w:t xml:space="preserve">Abbildung </w:t>
+                            </w:r>
+                            <w:r>
+                              <w:fldChar w:fldCharType="begin"/>
+                            </w:r>
+                            <w:r>
+                              <w:instrText xml:space="preserve"> SEQ Abbildung \* ARABIC </w:instrText>
+                            </w:r>
+                            <w:r>
+                              <w:fldChar w:fldCharType="separate"/>
+                            </w:r>
+                            <w:r>
+                              <w:rPr>
+                                <w:noProof/>
+                              </w:rPr>
+                              <w:t>14</w:t>
+                            </w:r>
+                            <w:r>
+                              <w:rPr>
+                                <w:noProof/>
+                              </w:rPr>
+                              <w:fldChar w:fldCharType="end"/>
+                            </w:r>
+                            <w:r>
+                              <w:t xml:space="preserve"> WebApp Modal</w:t>
                             </w:r>
                             <w:bookmarkEnd w:id="27"/>
                           </w:p>
@@ -6516,7 +5505,7 @@
           </mc:Choice>
           <mc:Fallback>
             <w:pict>
-              <v:shape w14:anchorId="743DFBC6" id="Textfeld 2" o:spid="_x0000_s1039" type="#_x0000_t202" style="position:absolute;margin-left:1.85pt;margin-top:242.45pt;width:128.8pt;height:.05pt;z-index:251687936;visibility:visible;mso-wrap-style:square;mso-wrap-distance-left:9pt;mso-wrap-distance-top:0;mso-wrap-distance-right:9pt;mso-wrap-distance-bottom:0;mso-position-horizontal:absolute;mso-position-horizontal-relative:text;mso-position-vertical:absolute;mso-position-vertical-relative:text;v-text-anchor:top" o:gfxdata="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" stroked="f">
+              <v:shape w14:anchorId="3FB3F210" id="Textfeld 16" o:spid="_x0000_s1039" type="#_x0000_t202" style="position:absolute;left:0;text-align:left;margin-left:161.35pt;margin-top:341.05pt;width:129pt;height:.05pt;z-index:251689984;visibility:visible;mso-wrap-style:square;mso-wrap-distance-left:9pt;mso-wrap-distance-top:0;mso-wrap-distance-right:9pt;mso-wrap-distance-bottom:0;mso-position-horizontal:absolute;mso-position-horizontal-relative:text;mso-position-vertical:absolute;mso-position-vertical-relative:text;v-text-anchor:top" o:gfxdata="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" stroked="f">
                 <v:textbox style="mso-fit-shape-to-text:t" inset="0,0,0,0">
                   <w:txbxContent>
                     <w:p>
@@ -6527,28 +5516,33 @@
                           <w:noProof/>
                         </w:rPr>
                       </w:pPr>
-                      <w:bookmarkStart w:id="28" w:name="_Toc107241920"/>
+                      <w:bookmarkStart w:id="28" w:name="_Toc107241919"/>
                       <w:r>
                         <w:t xml:space="preserve">Abbildung </w:t>
                       </w:r>
-                      <w:fldSimple w:instr=" SEQ Abbildung \* ARABIC ">
-                        <w:r>
-                          <w:rPr>
-                            <w:noProof/>
-                          </w:rPr>
-                          <w:t>15</w:t>
-                        </w:r>
-                      </w:fldSimple>
                       <w:r>
-                        <w:t xml:space="preserve"> </w:t>
+                        <w:fldChar w:fldCharType="begin"/>
                       </w:r>
-                      <w:proofErr w:type="spellStart"/>
                       <w:r>
-                        <w:t>WebApp</w:t>
+                        <w:instrText xml:space="preserve"> SEQ Abbildung \* ARABIC </w:instrText>
                       </w:r>
-                      <w:proofErr w:type="spellEnd"/>
                       <w:r>
-                        <w:t xml:space="preserve"> Startseite</w:t>
+                        <w:fldChar w:fldCharType="separate"/>
+                      </w:r>
+                      <w:r>
+                        <w:rPr>
+                          <w:noProof/>
+                        </w:rPr>
+                        <w:t>14</w:t>
+                      </w:r>
+                      <w:r>
+                        <w:rPr>
+                          <w:noProof/>
+                        </w:rPr>
+                        <w:fldChar w:fldCharType="end"/>
+                      </w:r>
+                      <w:r>
+                        <w:t xml:space="preserve"> WebApp Modal</w:t>
                       </w:r>
                       <w:bookmarkEnd w:id="28"/>
                     </w:p>
@@ -6560,6 +5554,35 @@
           </mc:Fallback>
         </mc:AlternateContent>
       </w:r>
+      <w:r>
+        <w:t xml:space="preserve">Gehen wir in den Browser und öffnen die App so sieht die App wie folgt aus. </w:t>
+      </w:r>
+      <w:r>
+        <w:t xml:space="preserve">Ein weiterer toller Vorteil an Firebase ist, dass wenn sich </w:t>
+      </w:r>
+      <w:r>
+        <w:t xml:space="preserve">in der Sekunde etwas in der Datenbank </w:t>
+      </w:r>
+      <w:r>
+        <w:t>ändert,</w:t>
+      </w:r>
+      <w:r>
+        <w:t xml:space="preserve"> die Änderung direkt </w:t>
+      </w:r>
+      <w:r>
+        <w:t>in der WebApp angezeigt wird. Man muss also nicht die Seite neu laden.</w:t>
+      </w:r>
+      <w:r>
+        <w:t xml:space="preserve"> Auch alle anderen Interaktionen benötigen kein neu laden der WebApp.</w:t>
+      </w:r>
+      <w:r>
+        <w:t xml:space="preserve"> </w:t>
+      </w:r>
+      <w:r>
+        <w:t>Ist man auf der Startseite so sieht man alle Notizen. Klickt man nun auf eine der Notizen so öffnet sich ein Modal und wir können die Nachricht updaten oder löschen. Unten rechts findet sich ein Button, mit dem man eine neue Notiz hinzufügen kann.</w:t>
+      </w:r>
+    </w:p>
+    <w:p>
       <w:r>
         <w:br w:type="page"/>
       </w:r>
